--- a/public/onama.docx
+++ b/public/onama.docx
@@ -1622,6 +1622,27 @@
           <w:tab w:val="left" w:pos="3870"/>
         </w:tabs>
         <w:spacing w:line="276" w:lineRule="auto"/>
+        <w:ind w:right="-378"/>
+        <w:jc w:val="both"/>
+        <w:rPr>
+          <w:rFonts w:ascii="Times New Roman" w:hAnsi="Times New Roman" w:cs="Times New Roman"/>
+          <w:bCs/>
+          <w:sz w:val="24"/>
+          <w:szCs w:val="24"/>
+        </w:rPr>
+      </w:pPr>
+    </w:p>
+    <w:p>
+      <w:pPr>
+        <w:pStyle w:val="7"/>
+        <w:numPr>
+          <w:ilvl w:val="0"/>
+          <w:numId w:val="2"/>
+        </w:numPr>
+        <w:tabs>
+          <w:tab w:val="left" w:pos="3870"/>
+        </w:tabs>
+        <w:spacing w:line="276" w:lineRule="auto"/>
         <w:ind w:left="630" w:right="-378"/>
         <w:jc w:val="both"/>
         <w:rPr>
@@ -1631,6 +1652,15 @@
           <w:szCs w:val="24"/>
         </w:rPr>
       </w:pPr>
+      <w:r>
+        <w:rPr>
+          <w:rFonts w:ascii="Times New Roman" w:hAnsi="Times New Roman" w:cs="Times New Roman"/>
+          <w:bCs/>
+          <w:sz w:val="24"/>
+          <w:szCs w:val="24"/>
+        </w:rPr>
+        <w:t xml:space="preserve">Avrupa İnsan Hakları Mahkemesi 26 Eylül 2023 tarihinde mahkemeniz kararında yer alan aynı suçlamaya maruz kalmış, aynı deliller ile mahkum olmuş ve hakkındaki karar kesinleşmiş olan Yüksel Yalçınkaya başvurusunda temel hakların ihlal edildiğine karar vermiştir. </w:t>
+      </w:r>
     </w:p>
     <w:p>
       <w:pPr>
@@ -1659,7 +1689,7 @@
           <w:sz w:val="24"/>
           <w:szCs w:val="24"/>
         </w:rPr>
-        <w:t xml:space="preserve">Avrupa İnsan Hakları Mahkemesi 26 Eylül 2023 tarihinde mahkemeniz kararında yer alan aynı suçlamaya maruz kalmış, aynı deliller ile mahkum olmuş ve hakkındaki karar kesinleşmiş olan Yüksel Yalçınkaya başvurusunda temel hakların ihlal edildiğine karar vermiştir. </w:t>
+        <w:t xml:space="preserve">AİHM kararına göre terör örgütü üyeliği suçlamasına delil olarak gösterilen fiiller gerekçe gösterilerek terör örgütü üyeliği suçlamasında bulunulması ve mahkumiyet kararı verilmesi kanunsuz ve keyfidir. Bu nedenle de davanın esasını etkileyecek ve suçlamaları boşa düşürecek derecede önemli ve tartışmasız yeni bir delil ortaya çıkmıştır. </w:t>
       </w:r>
     </w:p>
     <w:p>
@@ -1689,7 +1719,7 @@
           <w:sz w:val="24"/>
           <w:szCs w:val="24"/>
         </w:rPr>
-        <w:t xml:space="preserve">AİHM kararına göre terör örgütü üyeliği suçlamasına delil olarak gösterilen fiiller gerekçe gösterilerek terör örgütü üyeliği suçlamasında bulunulması ve mahkumiyet kararı verilmesi kanunsuz ve keyfidir. Bu nedenle de davanın esasını etkileyecek ve suçlamaları boşa düşürecek derecede önemli ve tartışmasız yeni bir delil ortaya çıkmıştır. </w:t>
+        <w:t>Davayı Büyük Daire incelemiş ve kesin karar vermiştir. Bu dava diğer benzer davalara örnek teşkil etmesi amacıyla “Leading Case” (Öncü Dava) olarak seçilmiştir. AİHM, bu dava özelinden önlerinde derdest benzer 8000’den fazla başvurunun ve Türkiye’de benzer 100.000’in üzerinde davanın bulunduğunu, dolayısıyla ortada sistemik bir sorun olduğunu tespit etmiştir.</w:t>
       </w:r>
     </w:p>
     <w:p>
@@ -1719,7 +1749,7 @@
           <w:sz w:val="24"/>
           <w:szCs w:val="24"/>
         </w:rPr>
-        <w:t>Davayı Büyük Daire incelemiş ve kesin karar vermiştir. Bu dava diğer benzer davalara örnek teşkil etmesi amacıyla “Leading Case” (Öncü Dava) olarak seçilmiştir. AİHM, bu dava özelinden önlerinde derdest benzer 8000’den fazla başvurunun ve Türkiye’de benzer 100.000’in üzerinde davanın bulunduğunu, dolayısıyla ortada sistemik bir sorun olduğunu tespit etmiştir.</w:t>
+        <w:t xml:space="preserve">AİHM, benzer davalarda da var olan bu sorunun yargılamanın yenilenmesi dahil genel alınacak bir tedbirle çözülebileceğini, aksi halde gelecek her bir benzer başvuruyu bu davada aldığı ilkeler uyarınca sonuçlandıracağını ihtar etmiştir. </w:t>
       </w:r>
     </w:p>
     <w:p>
@@ -1749,7 +1779,7 @@
           <w:sz w:val="24"/>
           <w:szCs w:val="24"/>
         </w:rPr>
-        <w:t xml:space="preserve">AİHM, benzer davalarda da var olan bu sorunun yargılamanın yenilenmesi dahil genel alınacak bir tedbirle çözülebileceğini, aksi halde gelecek her bir benzer başvuruyu bu davada aldığı ilkeler uyarınca sonuçlandıracağını ihtar etmiştir. </w:t>
+        <w:t xml:space="preserve"> AİHM kararları CMK 311/1-f gereği yargılamanın yenilenmesine konu olduğu gibi, bu durum, aynı zamanda Anayasa Mahkemesi’nin İbrahim Er ve Diğerleri kararında, yine bir terör örgütü üyeliği ve yargılamanın yenilenmesi bağlamında, ortaya konulduğu gibi “yeni bir olay” olduğundan, CMK 311/1-e kapsamında da hukuki dayanağa sahiptir.</w:t>
       </w:r>
     </w:p>
     <w:p>
@@ -1779,8 +1809,74 @@
           <w:sz w:val="24"/>
           <w:szCs w:val="24"/>
         </w:rPr>
-        <w:t xml:space="preserve"> AİHM kararları CMK 311/1-f gereği yargılamanın yenilenmesine konu olduğu gibi, bu durum, aynı zamanda Anayasa Mahkemesi’nin İbrahim Er ve Diğerleri kararında, yine bir terör örgütü üyeliği ve yargılamanın yenilenmesi bağlamında, ortaya konulduğu gibi “yeni bir olay” olduğundan, CMK 311/1-e kapsamında da hukuki dayanağa sahiptir.</w:t>
-      </w:r>
+        <w:t xml:space="preserve">Benim dosyamda yer alan isnat ve delillerle AİHM kararına konu olan suçlama yüzde yüz örtüşmektedir. AİHM’in kararında bahsedilen sistemik sorunun bir parçasıyım. AİHM, verdiği kararının benzer dosyalara, kesinleşen kararlara da uygulanmasını ve yargılamalarının yenilenmesi gerektiğini belirtmiştir. Bu nedenle mahkemenin yeniden yargılama yapması Anayasanın ve Sözleşme hukukunun üstünlüğünün gereğidir. </w:t>
+      </w:r>
+    </w:p>
+    <w:p>
+      <w:pPr>
+        <w:pStyle w:val="7"/>
+        <w:tabs>
+          <w:tab w:val="left" w:pos="3870"/>
+        </w:tabs>
+        <w:spacing w:line="276" w:lineRule="auto"/>
+        <w:ind w:left="630" w:right="-378"/>
+        <w:jc w:val="both"/>
+        <w:rPr>
+          <w:rFonts w:ascii="Times New Roman" w:hAnsi="Times New Roman" w:cs="Times New Roman"/>
+          <w:bCs/>
+          <w:sz w:val="24"/>
+          <w:szCs w:val="24"/>
+        </w:rPr>
+      </w:pPr>
+    </w:p>
+    <w:p>
+      <w:pPr>
+        <w:pStyle w:val="7"/>
+        <w:numPr>
+          <w:ilvl w:val="0"/>
+          <w:numId w:val="1"/>
+        </w:numPr>
+        <w:tabs>
+          <w:tab w:val="left" w:pos="3870"/>
+        </w:tabs>
+        <w:spacing w:line="276" w:lineRule="auto"/>
+        <w:ind w:right="-378"/>
+        <w:jc w:val="both"/>
+        <w:rPr>
+          <w:rFonts w:ascii="Times New Roman" w:hAnsi="Times New Roman" w:cs="Times New Roman"/>
+          <w:b/>
+          <w:sz w:val="24"/>
+          <w:szCs w:val="24"/>
+          <w:u w:val="single"/>
+        </w:rPr>
+      </w:pPr>
+      <w:r>
+        <w:rPr>
+          <w:rFonts w:ascii="Times New Roman" w:hAnsi="Times New Roman" w:cs="Times New Roman"/>
+          <w:b/>
+          <w:sz w:val="24"/>
+          <w:szCs w:val="24"/>
+          <w:u w:val="single"/>
+        </w:rPr>
+        <w:t>AYM’nin İbrahim ER Kararının Dosyaya Uygulanması;</w:t>
+      </w:r>
+    </w:p>
+    <w:p>
+      <w:pPr>
+        <w:pStyle w:val="7"/>
+        <w:tabs>
+          <w:tab w:val="left" w:pos="3870"/>
+        </w:tabs>
+        <w:spacing w:line="276" w:lineRule="auto"/>
+        <w:ind w:left="1080" w:right="-378"/>
+        <w:jc w:val="both"/>
+        <w:rPr>
+          <w:rFonts w:ascii="Times New Roman" w:hAnsi="Times New Roman" w:cs="Times New Roman"/>
+          <w:bCs/>
+          <w:sz w:val="24"/>
+          <w:szCs w:val="24"/>
+        </w:rPr>
+      </w:pPr>
     </w:p>
     <w:p>
       <w:pPr>
@@ -1797,24 +1893,30 @@
         <w:jc w:val="both"/>
         <w:rPr>
           <w:rFonts w:ascii="Times New Roman" w:hAnsi="Times New Roman" w:cs="Times New Roman"/>
-          <w:bCs/>
-          <w:sz w:val="24"/>
-          <w:szCs w:val="24"/>
-        </w:rPr>
-      </w:pPr>
-      <w:r>
-        <w:rPr>
-          <w:rFonts w:ascii="Times New Roman" w:hAnsi="Times New Roman" w:cs="Times New Roman"/>
-          <w:bCs/>
-          <w:sz w:val="24"/>
-          <w:szCs w:val="24"/>
-        </w:rPr>
-        <w:t xml:space="preserve">Benim dosyamda yer alan isnat ve delillerle AİHM kararına konu olan suçlama yüzde yüz örtüşmektedir. AİHM’in kararında bahsedilen sistemik sorunun bir parçasıyım. AİHM, verdiği kararının benzer dosyalara, kesinleşen kararlara da uygulanmasını ve yargılamalarının yenilenmesi gerektiğini belirtmiştir. Bu nedenle mahkemenin yeniden yargılama yapması Anayasanın ve Sözleşme hukukunun üstünlüğünün gereğidir. </w:t>
-      </w:r>
-    </w:p>
-    <w:p>
-      <w:pPr>
-        <w:pStyle w:val="7"/>
+          <w:iCs/>
+          <w:sz w:val="24"/>
+          <w:szCs w:val="24"/>
+          <w:lang w:val="tr"/>
+        </w:rPr>
+      </w:pPr>
+      <w:r>
+        <w:rPr>
+          <w:rFonts w:ascii="Times New Roman" w:hAnsi="Times New Roman" w:cs="Times New Roman"/>
+          <w:iCs/>
+          <w:sz w:val="24"/>
+          <w:szCs w:val="24"/>
+          <w:lang w:val="tr"/>
+        </w:rPr>
+        <w:t>Yargılamanın yenilenmesi başvurularında AYM ve AİHM ihlal kararlarının benzer dosyalara uygulanması gerektiği ile ilgili AYM tarafından 5 Mayıs 2023 tarihinde yayınlanan çok önemli bir karar verildi. Bu karar gereğince AİHM tarafından verilen ihlal kararının benim dosyam açısından aynı içeriğe sahip olması nedeniyle yargılamanın iadesi kararı verilmesi gerekmektedir.</w:t>
+      </w:r>
+    </w:p>
+    <w:p>
+      <w:pPr>
+        <w:pStyle w:val="7"/>
+        <w:numPr>
+          <w:ilvl w:val="0"/>
+          <w:numId w:val="2"/>
+        </w:numPr>
         <w:tabs>
           <w:tab w:val="left" w:pos="3870"/>
         </w:tabs>
@@ -1823,9 +1925,259 @@
         <w:jc w:val="both"/>
         <w:rPr>
           <w:rFonts w:ascii="Times New Roman" w:hAnsi="Times New Roman" w:cs="Times New Roman"/>
-          <w:bCs/>
-          <w:sz w:val="24"/>
-          <w:szCs w:val="24"/>
+          <w:iCs/>
+          <w:sz w:val="24"/>
+          <w:szCs w:val="24"/>
+          <w:lang w:val="tr"/>
+        </w:rPr>
+      </w:pPr>
+      <w:r>
+        <w:rPr>
+          <w:rFonts w:ascii="Times New Roman" w:hAnsi="Times New Roman" w:cs="Times New Roman"/>
+          <w:iCs/>
+          <w:sz w:val="24"/>
+          <w:szCs w:val="24"/>
+        </w:rPr>
+        <w:t>Anayasa Mahkemesi, Yılmaz Çelik Başvurusu (Başvuru Numarası: 2014/13117) ile ilgili kararında TCK’nın 314/2. Maddesi gereği Hizb-ut Tahrir terör örgütü üyeliğinden mahkum olan başvuranın dosyasını incelemiş ve 19/7/2018 tarihli kararı ile anılan yapının bir terör örgütü olma unsurlarına sahip olma yönündeki mahkeme gerekçesini yetersiz görmüş ve adil yargılama hakkının ihlal edildiğine karar vermiş ve anılan başvurucu yeniden yargılanarak beraat etmiştir.</w:t>
+      </w:r>
+    </w:p>
+    <w:p>
+      <w:pPr>
+        <w:pStyle w:val="7"/>
+        <w:numPr>
+          <w:ilvl w:val="0"/>
+          <w:numId w:val="2"/>
+        </w:numPr>
+        <w:tabs>
+          <w:tab w:val="left" w:pos="3870"/>
+        </w:tabs>
+        <w:spacing w:line="276" w:lineRule="auto"/>
+        <w:ind w:left="630" w:right="-378"/>
+        <w:jc w:val="both"/>
+        <w:rPr>
+          <w:rFonts w:ascii="Times New Roman" w:hAnsi="Times New Roman" w:cs="Times New Roman"/>
+          <w:iCs/>
+          <w:sz w:val="24"/>
+          <w:szCs w:val="24"/>
+          <w:lang w:val="tr"/>
+        </w:rPr>
+      </w:pPr>
+      <w:r>
+        <w:rPr>
+          <w:rFonts w:ascii="Times New Roman" w:hAnsi="Times New Roman" w:cs="Times New Roman"/>
+          <w:bCs/>
+          <w:sz w:val="24"/>
+          <w:szCs w:val="24"/>
+        </w:rPr>
+        <w:t>Anayasa</w:t>
+      </w:r>
+      <w:r>
+        <w:rPr>
+          <w:rFonts w:ascii="Times New Roman" w:hAnsi="Times New Roman" w:cs="Times New Roman"/>
+          <w:iCs/>
+          <w:sz w:val="24"/>
+          <w:szCs w:val="24"/>
+        </w:rPr>
+        <w:t xml:space="preserve"> </w:t>
+      </w:r>
+      <w:r>
+        <w:rPr>
+          <w:rFonts w:ascii="Times New Roman" w:hAnsi="Times New Roman" w:cs="Times New Roman"/>
+          <w:bCs/>
+          <w:sz w:val="24"/>
+          <w:szCs w:val="24"/>
+        </w:rPr>
+        <w:t>Mahkemesinin</w:t>
+      </w:r>
+      <w:r>
+        <w:rPr>
+          <w:rFonts w:ascii="Times New Roman" w:hAnsi="Times New Roman" w:cs="Times New Roman"/>
+          <w:iCs/>
+          <w:sz w:val="24"/>
+          <w:szCs w:val="24"/>
+        </w:rPr>
+        <w:t xml:space="preserve"> Yılmaz Çelik kararı sonrasında Hizb-ut Tahrire üye oldukları gerekçesiyle cezalandırılan birçok başvurucu, farklı yerlerdeki ilk derece mahkemelerinden yargılanmanın yenilenmesi taleplerinde bulunmuştur. Bazı ilk derece mahkemelerinin yapılan bu başvurular sonrasında yeniden yargılama taleplerinin kabulüne karar verdiği ve kişiler hakkında yeniden bir değerlendirme yaptığı anlaşılmıştır. İstanbul 13. Ağır Ceza Mahkemesinin 2/2/2021 tarihli bir kararı (2021/16 D. İş), Adana 7. Ağır Ceza Mahkemesinin 3/9/2020 ve 16/9/2021 tarihli iki ayrı kararı (E.2009/89, K.2010/79 sayılı iki ayrı ek karar), Erzurum 2. Ağır Ceza Mahkemesinin 21/2/2019 tarihli bir ek kararı (E.2009/239, K.2012/300), Diyarbakır 7. Ağır Ceza Mahkemesinin 25/3/2019 tarihli bir kararı (2019/237 D. İş) bu kararlardan bazılarıdır.</w:t>
+      </w:r>
+    </w:p>
+    <w:p>
+      <w:pPr>
+        <w:pStyle w:val="7"/>
+        <w:numPr>
+          <w:ilvl w:val="0"/>
+          <w:numId w:val="2"/>
+        </w:numPr>
+        <w:tabs>
+          <w:tab w:val="left" w:pos="3870"/>
+        </w:tabs>
+        <w:spacing w:line="276" w:lineRule="auto"/>
+        <w:ind w:left="630" w:right="-378"/>
+        <w:jc w:val="both"/>
+        <w:rPr>
+          <w:rFonts w:ascii="Times New Roman" w:hAnsi="Times New Roman" w:cs="Times New Roman"/>
+          <w:iCs/>
+          <w:sz w:val="24"/>
+          <w:szCs w:val="24"/>
+          <w:lang w:val="tr"/>
+        </w:rPr>
+      </w:pPr>
+      <w:r>
+        <w:rPr>
+          <w:rFonts w:ascii="Times New Roman" w:hAnsi="Times New Roman" w:cs="Times New Roman"/>
+          <w:iCs/>
+          <w:sz w:val="24"/>
+          <w:szCs w:val="24"/>
+          <w:lang w:val="tr"/>
+        </w:rPr>
+        <w:t>Ancak aynı örgüt üyeliğinden kesin hükümle mahkum olan ve AYM’ye de bireysel başvuru yapmamış olan İbrahim Er</w:t>
+      </w:r>
+      <w:r>
+        <w:rPr>
+          <w:rFonts w:ascii="Times New Roman" w:hAnsi="Times New Roman" w:cs="Times New Roman"/>
+          <w:iCs/>
+          <w:sz w:val="24"/>
+          <w:szCs w:val="24"/>
+        </w:rPr>
+        <w:t xml:space="preserve"> ve Diğerleri AYM kararı gereği yargılamanın yenilenmesi için yerel mahkemelerde yaptıkları başvurular reddedilince, bu kişiler AYM’ye bireysel başvuruda bulunmuşlardır (Başvuru Numarası: 2019/33281) Karar Tarihi: 26/1/2023.</w:t>
+      </w:r>
+    </w:p>
+    <w:p>
+      <w:pPr>
+        <w:pStyle w:val="7"/>
+        <w:numPr>
+          <w:ilvl w:val="0"/>
+          <w:numId w:val="2"/>
+        </w:numPr>
+        <w:tabs>
+          <w:tab w:val="left" w:pos="3870"/>
+        </w:tabs>
+        <w:spacing w:line="276" w:lineRule="auto"/>
+        <w:ind w:left="630" w:right="-378"/>
+        <w:jc w:val="both"/>
+        <w:rPr>
+          <w:rFonts w:ascii="Times New Roman" w:hAnsi="Times New Roman" w:cs="Times New Roman"/>
+          <w:i/>
+          <w:sz w:val="24"/>
+          <w:szCs w:val="24"/>
+          <w:lang w:val="tr"/>
+        </w:rPr>
+      </w:pPr>
+      <w:r>
+        <w:rPr>
+          <w:rFonts w:ascii="Times New Roman" w:hAnsi="Times New Roman" w:cs="Times New Roman"/>
+          <w:iCs/>
+          <w:sz w:val="24"/>
+          <w:szCs w:val="24"/>
+        </w:rPr>
+        <w:t xml:space="preserve">AYM, bu başvurunun 36. paragrafında şu tespiti yapmıştır: </w:t>
+      </w:r>
+      <w:r>
+        <w:rPr>
+          <w:rFonts w:ascii="Times New Roman" w:hAnsi="Times New Roman" w:cs="Times New Roman"/>
+          <w:i/>
+          <w:sz w:val="24"/>
+          <w:szCs w:val="24"/>
+        </w:rPr>
+        <w:t>“Öte yandan anılan kararda, Anayasa Mahkemesi ile Avrupa İnsan Hakları Mahkemesinin (AİHM) ihlal kararlarının ve sonuçlarının ortadan kaldırılmasına dönük yeniden yargılama taleplerine ilişkin iddiaların adil yargılanma hakkının kapsamında kaldığı açıkça vurgulanmıştır (Nihat Akbulak, § 39)”</w:t>
+      </w:r>
+    </w:p>
+    <w:p>
+      <w:pPr>
+        <w:pStyle w:val="7"/>
+        <w:numPr>
+          <w:ilvl w:val="0"/>
+          <w:numId w:val="2"/>
+        </w:numPr>
+        <w:tabs>
+          <w:tab w:val="left" w:pos="3870"/>
+        </w:tabs>
+        <w:spacing w:line="276" w:lineRule="auto"/>
+        <w:ind w:left="630" w:right="-378"/>
+        <w:jc w:val="both"/>
+        <w:rPr>
+          <w:rFonts w:ascii="Times New Roman" w:hAnsi="Times New Roman" w:cs="Times New Roman"/>
+          <w:iCs/>
+          <w:sz w:val="24"/>
+          <w:szCs w:val="24"/>
+          <w:lang w:val="tr"/>
+        </w:rPr>
+      </w:pPr>
+      <w:r>
+        <w:rPr>
+          <w:rFonts w:ascii="Times New Roman" w:hAnsi="Times New Roman" w:cs="Times New Roman"/>
+          <w:iCs/>
+          <w:sz w:val="24"/>
+          <w:szCs w:val="24"/>
+          <w:lang w:val="tr"/>
+        </w:rPr>
+        <w:t xml:space="preserve">AYM, Yılmaz Çelik kararında aynı konuyu incelediğini ve ihlal tespit ettiğini, bu </w:t>
+      </w:r>
+      <w:r>
+        <w:rPr>
+          <w:rFonts w:ascii="Times New Roman" w:hAnsi="Times New Roman" w:cs="Times New Roman"/>
+          <w:bCs/>
+          <w:sz w:val="24"/>
+          <w:szCs w:val="24"/>
+        </w:rPr>
+        <w:t>anayasal</w:t>
+      </w:r>
+      <w:r>
+        <w:rPr>
+          <w:rFonts w:ascii="Times New Roman" w:hAnsi="Times New Roman" w:cs="Times New Roman"/>
+          <w:iCs/>
+          <w:sz w:val="24"/>
+          <w:szCs w:val="24"/>
+          <w:lang w:val="tr"/>
+        </w:rPr>
+        <w:t xml:space="preserve"> yorumun objektif etkisi (Yılmaz Çelik kararı prg 45 ve sonrası) ve AYM kararının aynı mahiyette olan diğer olaylara da uygulanması gerekliliği kapsamında yerel mahkemelerin yargılanmasının yenilenmesi talebinin reddinin, gerekçeli karar hakkı bağlamında adil yargılama hakkını ihlal ettiğini tespit etmiştir. AYM’nin bu gerekçesi AİHM’nin görüşü ile aynıdır.</w:t>
+      </w:r>
+    </w:p>
+    <w:p>
+      <w:pPr>
+        <w:pStyle w:val="7"/>
+        <w:numPr>
+          <w:ilvl w:val="0"/>
+          <w:numId w:val="2"/>
+        </w:numPr>
+        <w:tabs>
+          <w:tab w:val="left" w:pos="3870"/>
+        </w:tabs>
+        <w:spacing w:line="276" w:lineRule="auto"/>
+        <w:ind w:left="630" w:right="-378"/>
+        <w:jc w:val="both"/>
+        <w:rPr>
+          <w:rFonts w:ascii="Times New Roman" w:hAnsi="Times New Roman" w:cs="Times New Roman"/>
+          <w:iCs/>
+          <w:sz w:val="24"/>
+          <w:szCs w:val="24"/>
+          <w:lang w:val="tr"/>
+        </w:rPr>
+      </w:pPr>
+      <w:r>
+        <w:rPr>
+          <w:rFonts w:ascii="Times New Roman" w:hAnsi="Times New Roman" w:cs="Times New Roman"/>
+          <w:iCs/>
+          <w:sz w:val="24"/>
+          <w:szCs w:val="24"/>
+          <w:lang w:val="tr"/>
+        </w:rPr>
+        <w:t>Her iki mahkeme de kararlarında şunu söylemişlerdir; Eğer mahkeme (AYM-AİHM) Sözleşme ve Anayasa’da tespit edilen bir hakkın ihlaline hükmetmiş ise, başvuru ister bireysel olsun isterse seçilmiş pilot dosya olsun, bu durum anılan mahkemelerin önüne getirilmesine gerek kalmaksızın benzer tüm derdest ve kesinleşmiş işlemlere ve davalara da uygulanması gerekir. İdare ve yargı bu hususta gerekli hassasiyeti göstermek ve önlemleri almak zorundadır.</w:t>
+      </w:r>
+    </w:p>
+    <w:p>
+      <w:pPr>
+        <w:pStyle w:val="7"/>
+        <w:tabs>
+          <w:tab w:val="left" w:pos="3870"/>
+        </w:tabs>
+        <w:spacing w:line="276" w:lineRule="auto"/>
+        <w:ind w:left="630" w:right="-378"/>
+        <w:jc w:val="both"/>
+        <w:rPr>
+          <w:rFonts w:ascii="Times New Roman" w:hAnsi="Times New Roman" w:cs="Times New Roman"/>
+          <w:iCs/>
+          <w:sz w:val="24"/>
+          <w:szCs w:val="24"/>
+          <w:lang w:val="tr"/>
         </w:rPr>
       </w:pPr>
     </w:p>
@@ -1858,21 +2210,21 @@
           <w:szCs w:val="24"/>
           <w:u w:val="single"/>
         </w:rPr>
-        <w:t>AYM’nin İbrahim ER Kararının Dosyaya Uygulanması;</w:t>
-      </w:r>
-    </w:p>
-    <w:p>
-      <w:pPr>
-        <w:pStyle w:val="7"/>
-        <w:tabs>
-          <w:tab w:val="left" w:pos="3870"/>
-        </w:tabs>
-        <w:spacing w:line="276" w:lineRule="auto"/>
-        <w:ind w:left="1080" w:right="-378"/>
-        <w:jc w:val="both"/>
-        <w:rPr>
-          <w:rFonts w:ascii="Times New Roman" w:hAnsi="Times New Roman" w:cs="Times New Roman"/>
-          <w:bCs/>
+        <w:t>AİHM Kararının Bağlayıcı Olması;</w:t>
+      </w:r>
+    </w:p>
+    <w:p>
+      <w:pPr>
+        <w:pStyle w:val="7"/>
+        <w:tabs>
+          <w:tab w:val="left" w:pos="3870"/>
+        </w:tabs>
+        <w:spacing w:line="276" w:lineRule="auto"/>
+        <w:ind w:left="630" w:right="-378"/>
+        <w:jc w:val="both"/>
+        <w:rPr>
+          <w:rFonts w:ascii="Times New Roman" w:hAnsi="Times New Roman" w:cs="Times New Roman"/>
+          <w:iCs/>
           <w:sz w:val="24"/>
           <w:szCs w:val="24"/>
         </w:rPr>
@@ -1893,21 +2245,41 @@
         <w:jc w:val="both"/>
         <w:rPr>
           <w:rFonts w:ascii="Times New Roman" w:hAnsi="Times New Roman" w:cs="Times New Roman"/>
-          <w:iCs/>
-          <w:sz w:val="24"/>
-          <w:szCs w:val="24"/>
-          <w:lang w:val="tr"/>
-        </w:rPr>
-      </w:pPr>
-      <w:r>
-        <w:rPr>
-          <w:rFonts w:ascii="Times New Roman" w:hAnsi="Times New Roman" w:cs="Times New Roman"/>
-          <w:iCs/>
-          <w:sz w:val="24"/>
-          <w:szCs w:val="24"/>
-          <w:lang w:val="tr"/>
-        </w:rPr>
-        <w:t>Yargılamanın yenilenmesi başvurularında AYM ve AİHM ihlal kararlarının benzer dosyalara uygulanması gerektiği ile ilgili AYM tarafından 5 Mayıs 2023 tarihinde yayınlanan çok önemli bir karar verildi. Bu karar gereğince AİHM tarafından verilen ihlal kararının benim dosyam açısından aynı içeriğe sahip olması nedeniyle yargılamanın iadesi kararı verilmesi gerekmektedir.</w:t>
+          <w:i/>
+          <w:sz w:val="24"/>
+          <w:szCs w:val="24"/>
+          <w:lang w:val="tr"/>
+        </w:rPr>
+      </w:pPr>
+      <w:r>
+        <w:rPr>
+          <w:rFonts w:ascii="Times New Roman" w:hAnsi="Times New Roman" w:cs="Times New Roman"/>
+          <w:iCs/>
+          <w:sz w:val="24"/>
+          <w:szCs w:val="24"/>
+          <w:lang w:val="tr"/>
+        </w:rPr>
+        <w:t xml:space="preserve">AİHM, Sözleşme'nin 46. Maddesinde yer alan </w:t>
+      </w:r>
+      <w:r>
+        <w:rPr>
+          <w:rFonts w:ascii="Times New Roman" w:hAnsi="Times New Roman" w:cs="Times New Roman"/>
+          <w:i/>
+          <w:sz w:val="24"/>
+          <w:szCs w:val="24"/>
+          <w:lang w:val="tr"/>
+        </w:rPr>
+        <w:t>"1. Yüksek Sözleşmeci Taraflar, taraf oldukları her davada Mahkeme'nin nihai kararına uymayı taahhüt ederler."</w:t>
+      </w:r>
+      <w:r>
+        <w:rPr>
+          <w:rFonts w:ascii="Times New Roman" w:hAnsi="Times New Roman" w:cs="Times New Roman"/>
+          <w:iCs/>
+          <w:sz w:val="24"/>
+          <w:szCs w:val="24"/>
+          <w:lang w:val="tr"/>
+        </w:rPr>
+        <w:t xml:space="preserve"> kural gereği, davalı Devlet'e, tespit edilen ihlale son vermesi ve ihlalden önceki durumu mümkün olduğunca eski haline getirecek şekilde sonuçlarını telafi etmesi, yargılamanın yenilenmesi, “benzer vakalara ilişkin” olarak da aynı tedbirlerin alınması (prg 413-418), sistematik olan bu sorunun yüz binden fazla dosyayı etkilediği ve etkilemeye devam etmesi nedeniyle bu sorunun ihlal gerekçeleri bağlamında çözülmesi yükümlülüğünü getirmiştir.</w:t>
       </w:r>
     </w:p>
     <w:p>
@@ -1937,8 +2309,28 @@
           <w:iCs/>
           <w:sz w:val="24"/>
           <w:szCs w:val="24"/>
-        </w:rPr>
-        <w:t>Anayasa Mahkemesi, Yılmaz Çelik Başvurusu (Başvuru Numarası: 2014/13117) ile ilgili kararında TCK’nın 314/2. Maddesi gereği Hizb-ut Tahrir terör örgütü üyeliğinden mahkum olan başvuranın dosyasını incelemiş ve 19/7/2018 tarihli kararı ile anılan yapının bir terör örgütü olma unsurlarına sahip olma yönündeki mahkeme gerekçesini yetersiz görmüş ve adil yargılama hakkının ihlal edildiğine karar vermiş ve anılan başvurucu yeniden yargılanarak beraat etmiştir.</w:t>
+          <w:lang w:val="tr"/>
+        </w:rPr>
+        <w:t xml:space="preserve">Mahkeme'nin içtihadına göre, bir ihlalin çok sayıda insanı etkileyen sistemik bir sorundan </w:t>
+      </w:r>
+      <w:r>
+        <w:rPr>
+          <w:rFonts w:ascii="Times New Roman" w:hAnsi="Times New Roman" w:cs="Times New Roman"/>
+          <w:bCs/>
+          <w:sz w:val="24"/>
+          <w:szCs w:val="24"/>
+        </w:rPr>
+        <w:t>kaynaklandığı</w:t>
+      </w:r>
+      <w:r>
+        <w:rPr>
+          <w:rFonts w:ascii="Times New Roman" w:hAnsi="Times New Roman" w:cs="Times New Roman"/>
+          <w:iCs/>
+          <w:sz w:val="24"/>
+          <w:szCs w:val="24"/>
+          <w:lang w:val="tr"/>
+        </w:rPr>
+        <w:t xml:space="preserve"> durumlarda, böyle bir kararın icrası için ulusal düzeyde genel tedbirler alınması gerekecektir. Mahkeme İçtüzüğünün 61. maddesi uyarınca pilot karar usulüne sıklıkla başvurmasına rağmen, Mahkeme bu usulün uygulanmadığı davalarda da genel tedbirlere işaret etmiştir. İster bir pilot karar çerçevesinde ister başka bir şekilde yapılmış olsun, bu tür göstergelerle amaçlanan, ulusal düzeydeki sistemik sorunları çözerek Sözleşmeci Devletlerin Sözleşme sistemindeki rollerini yerine getirmelerine yardımcı olmaktır (prg 416).</w:t>
       </w:r>
     </w:p>
     <w:p>
@@ -1965,38 +2357,180 @@
       <w:r>
         <w:rPr>
           <w:rFonts w:ascii="Times New Roman" w:hAnsi="Times New Roman" w:cs="Times New Roman"/>
-          <w:bCs/>
-          <w:sz w:val="24"/>
-          <w:szCs w:val="24"/>
-        </w:rPr>
-        <w:t>Anayasa</w:t>
-      </w:r>
-      <w:r>
-        <w:rPr>
-          <w:rFonts w:ascii="Times New Roman" w:hAnsi="Times New Roman" w:cs="Times New Roman"/>
-          <w:iCs/>
-          <w:sz w:val="24"/>
-          <w:szCs w:val="24"/>
+          <w:iCs/>
+          <w:sz w:val="24"/>
+          <w:szCs w:val="24"/>
+          <w:lang w:val="tr"/>
+        </w:rPr>
+        <w:t>Mahkeme bu bağlamda, Bakanlar Komitesi'nin Rec(2004)6 sayılı Tavsiye Kararında belirtildiği üzere, Devletlerin Sözleşme ihlallerinin altında yatan sorunları çözme konusundaki genel yükümlülüğüne işaret etmektedir. Ayrıca, Sözleşmeci Devletlerin, Mahkeme tarafından tespit edilen sistemik ve yapısal insan hakları sorunlarını çözme ve Reykjavik'te düzenlenen son Devlet ve Hükümet Başkanları Zirvesi sırasında açık bir şekilde ifade edildiği üzere, bağlayıcı niteliklerini göz önünde bulundurarak nihai kararlarının tam, etkili ve hızlı bir şekilde uygulanmasını sağlama konusundaki taahhütlerini de not eder (bkz. ilgili görülerek yukarıdaki 204. paragrafta atıfta bulunulan Reykjavik Deklarasyonu Ek IV). Mahkeme'nin kaygısı, ulusal insan hakları koruma sisteminde tespit edilen bir kusurun hızlı ve etkili bir şekilde düzeltilmesini kolaylaştırmaktır ve yukarıdaki 408. paragrafta belirtildiği gibi, Komite kararları sadece önüne getirilen davaları karara bağlamakla kalmaz. Bu nedenle, böyle bir kusur tespit edildiğinde, ulusal makamlar, Bakanlar Komitesi'nin denetimine tabi olarak, Sözleşme sisteminin temelini oluşturan ikincillik ilkesine uygun olarak - gerekirse geriye dönük olarak - gerekli telafi tedbirlerini almakla görevlidir; böylece Mahkeme, bir dizi benzer davadaki ihlal bulgusunu tekrarlamak zorunda kalmaz (prg 417).</w:t>
+      </w:r>
+    </w:p>
+    <w:p>
+      <w:pPr>
+        <w:pStyle w:val="7"/>
+        <w:numPr>
+          <w:ilvl w:val="0"/>
+          <w:numId w:val="2"/>
+        </w:numPr>
+        <w:tabs>
+          <w:tab w:val="left" w:pos="3870"/>
+        </w:tabs>
+        <w:spacing w:line="276" w:lineRule="auto"/>
+        <w:ind w:left="630" w:right="-378"/>
+        <w:jc w:val="both"/>
+        <w:rPr>
+          <w:rFonts w:ascii="Times New Roman" w:hAnsi="Times New Roman" w:cs="Times New Roman"/>
+          <w:iCs/>
+          <w:sz w:val="24"/>
+          <w:szCs w:val="24"/>
+          <w:lang w:val="tr"/>
+        </w:rPr>
+      </w:pPr>
+      <w:r>
+        <w:rPr>
+          <w:rFonts w:ascii="Times New Roman" w:hAnsi="Times New Roman" w:cs="Times New Roman"/>
+          <w:bCs/>
+          <w:sz w:val="24"/>
+          <w:szCs w:val="24"/>
+        </w:rPr>
+        <w:t>Mahkeme</w:t>
+      </w:r>
+      <w:r>
+        <w:rPr>
+          <w:rFonts w:ascii="Times New Roman" w:hAnsi="Times New Roman" w:cs="Times New Roman"/>
+          <w:iCs/>
+          <w:sz w:val="24"/>
+          <w:szCs w:val="24"/>
+          <w:lang w:val="tr"/>
+        </w:rPr>
+        <w:t xml:space="preserve"> önceki kararlarındaki şu paragrafa atfını yenilemiştir: </w:t>
+      </w:r>
+      <w:r>
+        <w:rPr>
+          <w:rFonts w:ascii="Times New Roman" w:hAnsi="Times New Roman" w:cs="Times New Roman"/>
+          <w:i/>
+          <w:sz w:val="24"/>
+          <w:szCs w:val="24"/>
+          <w:lang w:val="tr"/>
+        </w:rPr>
+        <w:t>"Ayrıca, Mahkeme'nin Sözleşme kapsamındaki temel görevinin, Sözleşme'nin 19. maddesinde tanımlandığı üzere, 'Yüksek Sözleşmeci Tarafların Sözleşme ve Protokollerinde üstlendikleri taahhütlere uyulmasını sağlamak' olduğu da hatırlanmalıdır. Sözleşme'ye ilişkin herhangi bir sorunun kalmadığı davalarda sürekli olarak bireysel kararlar verilmesi gerekliliğinin bu görevle uyumlu olduğu söylenemez. Bu yargısal uygulama, Sözleşme kapsamındaki insan hakları korumasının güçlendirilmesine yararlı veya anlamlı bir şekilde katkıda bulunmaz; ..."</w:t>
+      </w:r>
+      <w:r>
+        <w:rPr>
+          <w:rFonts w:ascii="Times New Roman" w:hAnsi="Times New Roman" w:cs="Times New Roman"/>
+          <w:iCs/>
+          <w:sz w:val="24"/>
+          <w:szCs w:val="24"/>
+          <w:lang w:val="tr"/>
+        </w:rPr>
+        <w:t xml:space="preserve"> (prg 417).</w:t>
+      </w:r>
+    </w:p>
+    <w:p>
+      <w:pPr>
+        <w:pStyle w:val="7"/>
+        <w:numPr>
+          <w:ilvl w:val="0"/>
+          <w:numId w:val="2"/>
+        </w:numPr>
+        <w:tabs>
+          <w:tab w:val="left" w:pos="3870"/>
+        </w:tabs>
+        <w:spacing w:line="276" w:lineRule="auto"/>
+        <w:ind w:left="630" w:right="-378"/>
+        <w:jc w:val="both"/>
+        <w:rPr>
+          <w:rFonts w:ascii="Times New Roman" w:hAnsi="Times New Roman" w:cs="Times New Roman"/>
+          <w:b/>
+          <w:bCs/>
+          <w:iCs/>
+          <w:sz w:val="24"/>
+          <w:szCs w:val="24"/>
+          <w:lang w:val="tr"/>
+        </w:rPr>
+      </w:pPr>
+      <w:r>
+        <w:rPr>
+          <w:rFonts w:ascii="Times New Roman" w:hAnsi="Times New Roman" w:cs="Times New Roman"/>
+          <w:iCs/>
+          <w:sz w:val="24"/>
+          <w:szCs w:val="24"/>
+          <w:lang w:val="tr"/>
+        </w:rPr>
+        <w:t xml:space="preserve">Bu </w:t>
+      </w:r>
+      <w:r>
+        <w:rPr>
+          <w:rFonts w:ascii="Times New Roman" w:hAnsi="Times New Roman" w:cs="Times New Roman"/>
+          <w:bCs/>
+          <w:sz w:val="24"/>
+          <w:szCs w:val="24"/>
+        </w:rPr>
+        <w:t>nedenle</w:t>
+      </w:r>
+      <w:r>
+        <w:rPr>
+          <w:rFonts w:ascii="Times New Roman" w:hAnsi="Times New Roman" w:cs="Times New Roman"/>
+          <w:iCs/>
+          <w:sz w:val="24"/>
+          <w:szCs w:val="24"/>
+          <w:lang w:val="tr"/>
+        </w:rPr>
+        <w:t xml:space="preserve"> Mahkeme, mevcut kararda tespit edilen kusurların, ilgili ve mümkün olduğu ölçüde, Türk makamları tarafından daha geniş bir ölçekte - yani mevcut başvuranın özel davasının ötesinde - ele alınması gerektiği görüşündedir. Dolayısıyla, davalı Devlet'in Sözleşme'nin 46. maddesi kapsamındaki yükümlülüklerine uygun olarak, mevcut karardan, </w:t>
+      </w:r>
+      <w:r>
+        <w:rPr>
+          <w:rFonts w:ascii="Times New Roman" w:hAnsi="Times New Roman" w:cs="Times New Roman"/>
+          <w:b/>
+          <w:bCs/>
+          <w:iCs/>
+          <w:sz w:val="24"/>
+          <w:szCs w:val="24"/>
+          <w:lang w:val="tr"/>
+        </w:rPr>
+        <w:t>özellikle ulusal mahkemeler önünde görülmekte olan davalarla sınırlı olmamak üzere</w:t>
+      </w:r>
+      <w:r>
+        <w:rPr>
+          <w:rFonts w:ascii="Times New Roman" w:hAnsi="Times New Roman" w:cs="Times New Roman"/>
+          <w:iCs/>
+          <w:sz w:val="24"/>
+          <w:szCs w:val="24"/>
+          <w:lang w:val="tr"/>
+        </w:rPr>
+        <w:t xml:space="preserve">, </w:t>
+      </w:r>
+      <w:r>
+        <w:rPr>
+          <w:rFonts w:ascii="Times New Roman" w:hAnsi="Times New Roman" w:cs="Times New Roman"/>
+          <w:i/>
+          <w:sz w:val="24"/>
+          <w:szCs w:val="24"/>
+          <w:lang w:val="tr"/>
+        </w:rPr>
+        <w:t>(yani kesinleşen dosyalar da dahil)</w:t>
+      </w:r>
+      <w:r>
+        <w:rPr>
+          <w:rFonts w:ascii="Times New Roman" w:hAnsi="Times New Roman" w:cs="Times New Roman"/>
+          <w:b/>
+          <w:bCs/>
+          <w:i/>
+          <w:sz w:val="24"/>
+          <w:szCs w:val="24"/>
+          <w:lang w:val="tr"/>
         </w:rPr>
         <w:t xml:space="preserve"> </w:t>
       </w:r>
       <w:r>
         <w:rPr>
           <w:rFonts w:ascii="Times New Roman" w:hAnsi="Times New Roman" w:cs="Times New Roman"/>
-          <w:bCs/>
-          <w:sz w:val="24"/>
-          <w:szCs w:val="24"/>
-        </w:rPr>
-        <w:t>Mahkemesinin</w:t>
-      </w:r>
-      <w:r>
-        <w:rPr>
-          <w:rFonts w:ascii="Times New Roman" w:hAnsi="Times New Roman" w:cs="Times New Roman"/>
-          <w:iCs/>
-          <w:sz w:val="24"/>
-          <w:szCs w:val="24"/>
-        </w:rPr>
-        <w:t xml:space="preserve"> Yılmaz Çelik kararı sonrasında Hizb-ut Tahrire üye oldukları gerekçesiyle cezalandırılan birçok başvurucu, farklı yerlerdeki ilk derece mahkemelerinden yargılanmanın yenilenmesi taleplerinde bulunmuştur. Bazı ilk derece mahkemelerinin yapılan bu başvurular sonrasında yeniden yargılama taleplerinin kabulüne karar verdiği ve kişiler hakkında yeniden bir değerlendirme yaptığı anlaşılmıştır. İstanbul 13. Ağır Ceza Mahkemesinin 2/2/2021 tarihli bir kararı (2021/16 D. İş), Adana 7. Ağır Ceza Mahkemesinin 3/9/2020 ve 16/9/2021 tarihli iki ayrı kararı (E.2009/89, K.2010/79 sayılı iki ayrı ek karar), Erzurum 2. Ağır Ceza Mahkemesinin 21/2/2019 tarihli bir ek kararı (E.2009/239, K.2012/300), Diyarbakır 7. Ağır Ceza Mahkemesinin 25/3/2019 tarihli bir kararı (2019/237 D. İş) bu kararlardan bazılarıdır.</w:t>
+          <w:iCs/>
+          <w:sz w:val="24"/>
+          <w:szCs w:val="24"/>
+          <w:lang w:val="tr"/>
+        </w:rPr>
+        <w:t>gerekli sonuçları çıkarmak ve burada ihlal bulgularına yol açan yukarıda tespit edilen sorunu çözmek için uygun olan diğer genel tedbirleri alması gerekmektedir. Daha spesifik olarak, ulusal mahkemelerin, mevcut kararda yorumlandığı ve uygulandığı şekliyle ilgili Sözleşme standartlarını gerekli şekilde dikkate almaları lazımdır. Mahkeme bu bağlamda, Sözleşme'nin 46. maddesinin, usulüne uygun olarak yürürlüğe konulmuş uluslararası anlaşmaların kanun hükmünde olduğu ve bunların anayasaya uygunluğuna itiraz etmek için Anayasa Mahkemesine başvurulamayacağı şeklindeki Türkiye Anayasası'nın 90 § 5 maddesi uyarınca Türkiye'de anayasal bir kural hükmünde olduğunun altını çizmiştir (prg 418).</w:t>
       </w:r>
     </w:p>
     <w:p>
@@ -2014,30 +2548,64 @@
         <w:jc w:val="both"/>
         <w:rPr>
           <w:rFonts w:ascii="Times New Roman" w:hAnsi="Times New Roman" w:cs="Times New Roman"/>
-          <w:iCs/>
-          <w:sz w:val="24"/>
-          <w:szCs w:val="24"/>
-          <w:lang w:val="tr"/>
-        </w:rPr>
-      </w:pPr>
-      <w:r>
-        <w:rPr>
-          <w:rFonts w:ascii="Times New Roman" w:hAnsi="Times New Roman" w:cs="Times New Roman"/>
-          <w:iCs/>
-          <w:sz w:val="24"/>
-          <w:szCs w:val="24"/>
-          <w:lang w:val="tr"/>
-        </w:rPr>
-        <w:t>Ancak aynı örgüt üyeliğinden kesin hükümle mahkum olan ve AYM’ye de bireysel başvuru yapmamış olan İbrahim Er</w:t>
-      </w:r>
-      <w:r>
-        <w:rPr>
-          <w:rFonts w:ascii="Times New Roman" w:hAnsi="Times New Roman" w:cs="Times New Roman"/>
-          <w:iCs/>
-          <w:sz w:val="24"/>
-          <w:szCs w:val="24"/>
-        </w:rPr>
-        <w:t xml:space="preserve"> ve Diğerleri AYM kararı gereği yargılamanın yenilenmesi için yerel mahkemelerde yaptıkları başvurular reddedilince, bu kişiler AYM’ye bireysel başvuruda bulunmuşlardır (Başvuru Numarası: 2019/33281) Karar Tarihi: 26/1/2023.</w:t>
+          <w:sz w:val="24"/>
+          <w:szCs w:val="24"/>
+        </w:rPr>
+      </w:pPr>
+      <w:r>
+        <w:rPr>
+          <w:rFonts w:ascii="Times New Roman" w:hAnsi="Times New Roman" w:cs="Times New Roman"/>
+          <w:sz w:val="24"/>
+          <w:szCs w:val="24"/>
+        </w:rPr>
+        <w:t xml:space="preserve">Yukarıda izah edildiği üzere hem AYM hem de AİHM </w:t>
+      </w:r>
+      <w:r>
+        <w:rPr>
+          <w:rFonts w:ascii="Times New Roman" w:hAnsi="Times New Roman" w:cs="Times New Roman"/>
+          <w:b/>
+          <w:bCs/>
+          <w:sz w:val="24"/>
+          <w:szCs w:val="24"/>
+        </w:rPr>
+        <w:t>mahkeme kararının objektif etkisinin</w:t>
+      </w:r>
+      <w:r>
+        <w:rPr>
+          <w:rFonts w:ascii="Times New Roman" w:hAnsi="Times New Roman" w:cs="Times New Roman"/>
+          <w:sz w:val="24"/>
+          <w:szCs w:val="24"/>
+        </w:rPr>
+        <w:t xml:space="preserve"> olduğunu, benzer davalara ve işlemlere uygulanması gerektiğini açıkça ortaya koymuşlardır. Mahkemenin objektif işlevi, Anayasa’nın ve Sözleşme’nin temel hak ve özgürlükleri düzenleyen hükümlerini yorumlamak ve bunların uygulanmasını gözetmektir. Dolayısıyla </w:t>
+      </w:r>
+      <w:r>
+        <w:rPr>
+          <w:rFonts w:ascii="Times New Roman" w:hAnsi="Times New Roman" w:cs="Times New Roman"/>
+          <w:bCs/>
+          <w:sz w:val="24"/>
+          <w:szCs w:val="24"/>
+        </w:rPr>
+        <w:t>AYM/AİHM’in bireysel başvuruda verdiği ihlâl kararı benzer diğer olaylar açısından da bağlayıcıdır ve kamu otoriteleri ve mahkemelerce dikkate alınmalıdır. Bu nedenle bireysel başvurudan beklenen faydanın sağlanabilmesi için bireysel başvurunun objektif işlevi ön plana çıkarılmalı ve bireysel başvuru kararlarının genel (</w:t>
+      </w:r>
+      <w:r>
+        <w:rPr>
+          <w:rFonts w:ascii="Times New Roman" w:hAnsi="Times New Roman" w:cs="Times New Roman"/>
+          <w:bCs/>
+          <w:i/>
+          <w:iCs/>
+          <w:sz w:val="24"/>
+          <w:szCs w:val="24"/>
+        </w:rPr>
+        <w:t>erga omnes</w:t>
+      </w:r>
+      <w:r>
+        <w:rPr>
+          <w:rFonts w:ascii="Times New Roman" w:hAnsi="Times New Roman" w:cs="Times New Roman"/>
+          <w:bCs/>
+          <w:sz w:val="24"/>
+          <w:szCs w:val="24"/>
+        </w:rPr>
+        <w:t>) bağlayıcılığı hayata geçirilmelidir. Yani AYM/AİHM bir konuda ihlâl kararı verdikten sonra kamu idareleri uygulamalarını, diğer mahkemeler de kararlarını AYM/AİHM kararı ile uyumlu hale getirmelidir. Esasen bu, AİHM/AYM’nin de belirttiği gibi, bireysel başvuru yolunun ve AYM/AİHM’in yetkisinin “ikincilliği” ilkesinin de gereğidir. Bu nedenle zaten Anayasa Mahkemesine ve dolayısıyla AİHM’e başvurmadan önce diğer hukuk yollarının tüketilmesi koşulu getirilmiştir. Temel hak ve özgürlüklerin öncelikle kamu makamları ve derece mahkemeleri tarafından korunması gerekir.</w:t>
       </w:r>
     </w:p>
     <w:p>
@@ -2055,29 +2623,119 @@
         <w:jc w:val="both"/>
         <w:rPr>
           <w:rFonts w:ascii="Times New Roman" w:hAnsi="Times New Roman" w:cs="Times New Roman"/>
-          <w:i/>
-          <w:sz w:val="24"/>
-          <w:szCs w:val="24"/>
-          <w:lang w:val="tr"/>
-        </w:rPr>
-      </w:pPr>
-      <w:r>
-        <w:rPr>
-          <w:rFonts w:ascii="Times New Roman" w:hAnsi="Times New Roman" w:cs="Times New Roman"/>
-          <w:iCs/>
-          <w:sz w:val="24"/>
-          <w:szCs w:val="24"/>
-        </w:rPr>
-        <w:t xml:space="preserve">AYM, bu başvurunun 36. paragrafında şu tespiti yapmıştır: </w:t>
-      </w:r>
-      <w:r>
-        <w:rPr>
-          <w:rFonts w:ascii="Times New Roman" w:hAnsi="Times New Roman" w:cs="Times New Roman"/>
-          <w:i/>
-          <w:sz w:val="24"/>
-          <w:szCs w:val="24"/>
-        </w:rPr>
-        <w:t>“Öte yandan anılan kararda, Anayasa Mahkemesi ile Avrupa İnsan Hakları Mahkemesinin (AİHM) ihlal kararlarının ve sonuçlarının ortadan kaldırılmasına dönük yeniden yargılama taleplerine ilişkin iddiaların adil yargılanma hakkının kapsamında kaldığı açıkça vurgulanmıştır (Nihat Akbulak, § 39)”</w:t>
+          <w:sz w:val="24"/>
+          <w:szCs w:val="24"/>
+        </w:rPr>
+      </w:pPr>
+      <w:r>
+        <w:rPr>
+          <w:rFonts w:ascii="Times New Roman" w:hAnsi="Times New Roman" w:cs="Times New Roman"/>
+          <w:sz w:val="24"/>
+          <w:szCs w:val="24"/>
+        </w:rPr>
+        <w:t>Anayasa’nın 138. maddesi genel olarak yargı kararlarının, 153. maddesi ise özel olarak Anayasa Mahkemesi kararlarının bağlayıcılığını açık ve kesin bir dille düzenlemektedir. Buna göre, “</w:t>
+      </w:r>
+      <w:r>
+        <w:rPr>
+          <w:rFonts w:ascii="Times New Roman" w:hAnsi="Times New Roman" w:cs="Times New Roman"/>
+          <w:i/>
+          <w:iCs/>
+          <w:sz w:val="24"/>
+          <w:szCs w:val="24"/>
+        </w:rPr>
+        <w:t>yasama ve yürütme organları ile idare, mahkeme kararlarına uymak zorundadır</w:t>
+      </w:r>
+      <w:r>
+        <w:rPr>
+          <w:rFonts w:ascii="Times New Roman" w:hAnsi="Times New Roman" w:cs="Times New Roman"/>
+          <w:sz w:val="24"/>
+          <w:szCs w:val="24"/>
+        </w:rPr>
+        <w:t>” (m. 138) ve Anayasa Mahkemesinin kararları “</w:t>
+      </w:r>
+      <w:r>
+        <w:rPr>
+          <w:rFonts w:ascii="Times New Roman" w:hAnsi="Times New Roman" w:cs="Times New Roman"/>
+          <w:i/>
+          <w:iCs/>
+          <w:sz w:val="24"/>
+          <w:szCs w:val="24"/>
+        </w:rPr>
+        <w:t>yasama, yürütme ve yargı organlarını, idare makamlarını, gerçek ve tüzelkişileri bağlar</w:t>
+      </w:r>
+      <w:r>
+        <w:rPr>
+          <w:rFonts w:ascii="Times New Roman" w:hAnsi="Times New Roman" w:cs="Times New Roman"/>
+          <w:sz w:val="24"/>
+          <w:szCs w:val="24"/>
+        </w:rPr>
+        <w:t>” (m.153).</w:t>
+      </w:r>
+      <w:r>
+        <w:rPr>
+          <w:rFonts w:ascii="Times New Roman" w:hAnsi="Times New Roman" w:cs="Times New Roman"/>
+          <w:color w:val="323232"/>
+          <w:sz w:val="24"/>
+          <w:szCs w:val="24"/>
+          <w:shd w:val="clear" w:color="auto" w:fill="FFFFFF"/>
+        </w:rPr>
+        <w:t xml:space="preserve"> </w:t>
+      </w:r>
+      <w:r>
+        <w:rPr>
+          <w:rFonts w:ascii="Times New Roman" w:hAnsi="Times New Roman" w:cs="Times New Roman"/>
+          <w:sz w:val="24"/>
+          <w:szCs w:val="24"/>
+        </w:rPr>
+        <w:t>Anayasa Mahkemesi kararlarında vurgulandığı üzere, Anayasa'nın 153. maddesinin son fıkrasında Anayasa Mahkemesi kararlarına uyma ve bu kararları değiştirmeksizin yerine getirme hususunda yargı dâhil hiçbir kuruma herhangi bir takdir yetkisi tanınmamış veya bu konuda bir istisnaya yer verilmemiştir (Aym:</w:t>
+      </w:r>
+      <w:r>
+        <w:rPr>
+          <w:rFonts w:ascii="Times New Roman" w:hAnsi="Times New Roman" w:cs="Times New Roman"/>
+          <w:i/>
+          <w:iCs/>
+          <w:color w:val="323232"/>
+          <w:sz w:val="24"/>
+          <w:szCs w:val="24"/>
+          <w:shd w:val="clear" w:color="auto" w:fill="FFFFFF"/>
+        </w:rPr>
+        <w:t xml:space="preserve"> </w:t>
+      </w:r>
+      <w:r>
+        <w:rPr>
+          <w:rFonts w:ascii="Times New Roman" w:hAnsi="Times New Roman" w:cs="Times New Roman"/>
+          <w:i/>
+          <w:iCs/>
+          <w:sz w:val="24"/>
+          <w:szCs w:val="24"/>
+        </w:rPr>
+        <w:t>Şahin Alpay (2)</w:t>
+      </w:r>
+      <w:r>
+        <w:rPr>
+          <w:rFonts w:ascii="Times New Roman" w:hAnsi="Times New Roman" w:cs="Times New Roman"/>
+          <w:sz w:val="24"/>
+          <w:szCs w:val="24"/>
+        </w:rPr>
+        <w:t> [GK], B. No: 2018/3007, 15/3/2018, § 63; </w:t>
+      </w:r>
+      <w:r>
+        <w:rPr>
+          <w:rFonts w:ascii="Times New Roman" w:hAnsi="Times New Roman" w:cs="Times New Roman"/>
+          <w:i/>
+          <w:iCs/>
+          <w:sz w:val="24"/>
+          <w:szCs w:val="24"/>
+        </w:rPr>
+        <w:t>Kadri Enis Berberoğlu (3)</w:t>
+      </w:r>
+      <w:r>
+        <w:rPr>
+          <w:rFonts w:ascii="Times New Roman" w:hAnsi="Times New Roman" w:cs="Times New Roman"/>
+          <w:sz w:val="24"/>
+          <w:szCs w:val="24"/>
+        </w:rPr>
+        <w:t>, § 102).</w:t>
       </w:r>
     </w:p>
     <w:p>
@@ -2095,40 +2753,17 @@
         <w:jc w:val="both"/>
         <w:rPr>
           <w:rFonts w:ascii="Times New Roman" w:hAnsi="Times New Roman" w:cs="Times New Roman"/>
-          <w:iCs/>
-          <w:sz w:val="24"/>
-          <w:szCs w:val="24"/>
-          <w:lang w:val="tr"/>
-        </w:rPr>
-      </w:pPr>
-      <w:r>
-        <w:rPr>
-          <w:rFonts w:ascii="Times New Roman" w:hAnsi="Times New Roman" w:cs="Times New Roman"/>
-          <w:iCs/>
-          <w:sz w:val="24"/>
-          <w:szCs w:val="24"/>
-          <w:lang w:val="tr"/>
-        </w:rPr>
-        <w:t xml:space="preserve">AYM, Yılmaz Çelik kararında aynı konuyu incelediğini ve ihlal tespit ettiğini, bu </w:t>
-      </w:r>
-      <w:r>
-        <w:rPr>
-          <w:rFonts w:ascii="Times New Roman" w:hAnsi="Times New Roman" w:cs="Times New Roman"/>
-          <w:bCs/>
-          <w:sz w:val="24"/>
-          <w:szCs w:val="24"/>
-        </w:rPr>
-        <w:t>anayasal</w:t>
-      </w:r>
-      <w:r>
-        <w:rPr>
-          <w:rFonts w:ascii="Times New Roman" w:hAnsi="Times New Roman" w:cs="Times New Roman"/>
-          <w:iCs/>
-          <w:sz w:val="24"/>
-          <w:szCs w:val="24"/>
-          <w:lang w:val="tr"/>
-        </w:rPr>
-        <w:t xml:space="preserve"> yorumun objektif etkisi (Yılmaz Çelik kararı prg 45 ve sonrası) ve AYM kararının aynı mahiyette olan diğer olaylara da uygulanması gerekliliği kapsamında yerel mahkemelerin yargılanmasının yenilenmesi talebinin reddinin, gerekçeli karar hakkı bağlamında adil yargılama hakkını ihlal ettiğini tespit etmiştir. AYM’nin bu gerekçesi AİHM’nin görüşü ile aynıdır.</w:t>
+          <w:sz w:val="24"/>
+          <w:szCs w:val="24"/>
+        </w:rPr>
+      </w:pPr>
+      <w:r>
+        <w:rPr>
+          <w:rFonts w:ascii="Times New Roman" w:hAnsi="Times New Roman" w:cs="Times New Roman"/>
+          <w:sz w:val="24"/>
+          <w:szCs w:val="24"/>
+        </w:rPr>
+        <w:t>Avrupa İnsan Hakları Mahkemesi kararları, Avrupa İnsan Hakları Sözleşmesi’ne taraf Devletler açısından bağlayıcıdır. Sözleşmesi’nin 46. Maddesinin 1. fıkrasına göre, Sözleşmeci Taraflar, taraf oldukları davalarda Mahkemenin kesinleşmiş kararlarına uymayı taahhüt ederler.</w:t>
       </w:r>
     </w:p>
     <w:p>
@@ -2146,26 +2781,26 @@
         <w:jc w:val="both"/>
         <w:rPr>
           <w:rFonts w:ascii="Times New Roman" w:hAnsi="Times New Roman" w:cs="Times New Roman"/>
-          <w:iCs/>
-          <w:sz w:val="24"/>
-          <w:szCs w:val="24"/>
-          <w:lang w:val="tr"/>
-        </w:rPr>
-      </w:pPr>
-      <w:r>
-        <w:rPr>
-          <w:rFonts w:ascii="Times New Roman" w:hAnsi="Times New Roman" w:cs="Times New Roman"/>
-          <w:iCs/>
-          <w:sz w:val="24"/>
-          <w:szCs w:val="24"/>
-          <w:lang w:val="tr"/>
-        </w:rPr>
-        <w:t>Her iki mahkeme de kararlarında şunu söylemişlerdir; Eğer mahkeme (AYM-AİHM) Sözleşme ve Anayasa’da tespit edilen bir hakkın ihlaline hükmetmiş ise, başvuru ister bireysel olsun isterse seçilmiş pilot dosya olsun, bu durum anılan mahkemelerin önüne getirilmesine gerek kalmaksızın benzer tüm derdest ve kesinleşmiş işlemlere ve davalara da uygulanması gerekir. İdare ve yargı bu hususta gerekli hassasiyeti göstermek ve önlemleri almak zorundadır.</w:t>
-      </w:r>
-    </w:p>
-    <w:p>
-      <w:pPr>
-        <w:pStyle w:val="7"/>
+          <w:sz w:val="24"/>
+          <w:szCs w:val="24"/>
+        </w:rPr>
+      </w:pPr>
+      <w:r>
+        <w:rPr>
+          <w:rFonts w:ascii="Times New Roman" w:hAnsi="Times New Roman" w:cs="Times New Roman"/>
+          <w:sz w:val="24"/>
+          <w:szCs w:val="24"/>
+        </w:rPr>
+        <w:t>Türkiye’de de, Yasama, Yürütme ve Yargı Anayasanın 90. maddesi ve Sözleşme’nin 46 ile CMK’nın 311/1-e,f maddesi gereği tespit edilen ihlali gidermekle yükümlüdürler.</w:t>
+      </w:r>
+    </w:p>
+    <w:p>
+      <w:pPr>
+        <w:pStyle w:val="7"/>
+        <w:numPr>
+          <w:ilvl w:val="0"/>
+          <w:numId w:val="2"/>
+        </w:numPr>
         <w:tabs>
           <w:tab w:val="left" w:pos="3870"/>
         </w:tabs>
@@ -2173,49 +2808,197 @@
         <w:ind w:left="630" w:right="-378"/>
         <w:jc w:val="both"/>
         <w:rPr>
-          <w:rFonts w:ascii="Times New Roman" w:hAnsi="Times New Roman" w:cs="Times New Roman"/>
-          <w:iCs/>
-          <w:sz w:val="24"/>
-          <w:szCs w:val="24"/>
-          <w:lang w:val="tr"/>
-        </w:rPr>
-      </w:pPr>
-    </w:p>
-    <w:p>
-      <w:pPr>
-        <w:pStyle w:val="7"/>
-        <w:numPr>
-          <w:ilvl w:val="0"/>
-          <w:numId w:val="1"/>
-        </w:numPr>
-        <w:tabs>
-          <w:tab w:val="left" w:pos="3870"/>
-        </w:tabs>
-        <w:spacing w:line="276" w:lineRule="auto"/>
-        <w:ind w:right="-378"/>
-        <w:jc w:val="both"/>
-        <w:rPr>
-          <w:rFonts w:ascii="Times New Roman" w:hAnsi="Times New Roman" w:cs="Times New Roman"/>
-          <w:b/>
-          <w:sz w:val="24"/>
-          <w:szCs w:val="24"/>
-          <w:u w:val="single"/>
-        </w:rPr>
-      </w:pPr>
-      <w:r>
-        <w:rPr>
-          <w:rFonts w:ascii="Times New Roman" w:hAnsi="Times New Roman" w:cs="Times New Roman"/>
-          <w:b/>
-          <w:sz w:val="24"/>
-          <w:szCs w:val="24"/>
-          <w:u w:val="single"/>
-        </w:rPr>
-        <w:t>AİHM Kararının Bağlayıcı Olması;</w:t>
-      </w:r>
-    </w:p>
-    <w:p>
-      <w:pPr>
-        <w:pStyle w:val="7"/>
+          <w:rFonts w:hint="default" w:ascii="Times New Roman Italic" w:hAnsi="Times New Roman Italic" w:cs="Times New Roman Italic"/>
+          <w:i/>
+          <w:iCs/>
+          <w:sz w:val="24"/>
+          <w:szCs w:val="24"/>
+        </w:rPr>
+      </w:pPr>
+      <w:r>
+        <w:rPr>
+          <w:rFonts w:hint="default" w:ascii="Times New Roman" w:hAnsi="Times New Roman"/>
+          <w:sz w:val="24"/>
+          <w:szCs w:val="24"/>
+        </w:rPr>
+        <w:t xml:space="preserve">Ceza hukukçusu ve Ceza Kanununu hazırlayan heyetin içinde olan Prof. Dr. İzzet Özgenç, AİHM kararı sonrasında yaptığı açıklamada, </w:t>
+      </w:r>
+      <w:r>
+        <w:rPr>
+          <w:rFonts w:hint="default" w:ascii="Times New Roman Italic" w:hAnsi="Times New Roman Italic" w:cs="Times New Roman Italic"/>
+          <w:i/>
+          <w:iCs/>
+          <w:sz w:val="24"/>
+          <w:szCs w:val="24"/>
+        </w:rPr>
+        <w:t xml:space="preserve">‘Bu karar </w:t>
+      </w:r>
+      <w:r>
+        <w:rPr>
+          <w:rFonts w:hint="default" w:ascii="Times New Roman Italic" w:hAnsi="Times New Roman Italic" w:cs="Times New Roman Italic"/>
+          <w:i/>
+          <w:iCs/>
+          <w:sz w:val="24"/>
+          <w:szCs w:val="24"/>
+          <w:lang w:val="tr-TR"/>
+        </w:rPr>
+        <w:t>ü</w:t>
+      </w:r>
+      <w:r>
+        <w:rPr>
+          <w:rFonts w:hint="default" w:ascii="Times New Roman Italic" w:hAnsi="Times New Roman Italic" w:cs="Times New Roman Italic"/>
+          <w:i/>
+          <w:iCs/>
+          <w:sz w:val="24"/>
+          <w:szCs w:val="24"/>
+        </w:rPr>
+        <w:t>zerine, başvurucu hakkında kurulan kesinleşmiş mahkûmiyet h</w:t>
+      </w:r>
+      <w:r>
+        <w:rPr>
+          <w:rFonts w:hint="default" w:ascii="Times New Roman Italic" w:hAnsi="Times New Roman Italic" w:cs="Times New Roman Italic"/>
+          <w:i/>
+          <w:iCs/>
+          <w:sz w:val="24"/>
+          <w:szCs w:val="24"/>
+          <w:lang w:val="tr-TR"/>
+        </w:rPr>
+        <w:t>ü</w:t>
+      </w:r>
+      <w:r>
+        <w:rPr>
+          <w:rFonts w:hint="default" w:ascii="Times New Roman Italic" w:hAnsi="Times New Roman Italic" w:cs="Times New Roman Italic"/>
+          <w:i/>
+          <w:iCs/>
+          <w:sz w:val="24"/>
+          <w:szCs w:val="24"/>
+        </w:rPr>
+        <w:t>km</w:t>
+      </w:r>
+      <w:r>
+        <w:rPr>
+          <w:rFonts w:hint="default" w:ascii="Times New Roman Italic" w:hAnsi="Times New Roman Italic" w:cs="Times New Roman Italic"/>
+          <w:i/>
+          <w:iCs/>
+          <w:sz w:val="24"/>
+          <w:szCs w:val="24"/>
+          <w:lang w:val="tr-TR"/>
+        </w:rPr>
+        <w:t>ü</w:t>
+      </w:r>
+      <w:r>
+        <w:rPr>
+          <w:rFonts w:hint="default" w:ascii="Times New Roman Italic" w:hAnsi="Times New Roman Italic" w:cs="Times New Roman Italic"/>
+          <w:i/>
+          <w:iCs/>
+          <w:sz w:val="24"/>
+          <w:szCs w:val="24"/>
+        </w:rPr>
+        <w:t>yle ilgili olarak izlenmesi gereken yol, CMK, m. 311’de belirlenmiştir. Ancak, bu karar, sadece başvurucu bakımından değil, benzer durumda bulunan çok sayıda ş</w:t>
+      </w:r>
+      <w:r>
+        <w:rPr>
+          <w:rFonts w:hint="default" w:ascii="Times New Roman Italic" w:hAnsi="Times New Roman Italic" w:cs="Times New Roman Italic"/>
+          <w:i/>
+          <w:iCs/>
+          <w:sz w:val="24"/>
+          <w:szCs w:val="24"/>
+          <w:lang w:val="tr-TR"/>
+        </w:rPr>
+        <w:t>ü</w:t>
+      </w:r>
+      <w:r>
+        <w:rPr>
+          <w:rFonts w:hint="default" w:ascii="Times New Roman Italic" w:hAnsi="Times New Roman Italic" w:cs="Times New Roman Italic"/>
+          <w:i/>
+          <w:iCs/>
+          <w:sz w:val="24"/>
+          <w:szCs w:val="24"/>
+        </w:rPr>
+        <w:t>pheli, sanık ve hatta h</w:t>
+      </w:r>
+      <w:r>
+        <w:rPr>
+          <w:rFonts w:hint="default" w:ascii="Times New Roman Italic" w:hAnsi="Times New Roman Italic" w:cs="Times New Roman Italic"/>
+          <w:i/>
+          <w:iCs/>
+          <w:sz w:val="24"/>
+          <w:szCs w:val="24"/>
+          <w:lang w:val="tr-TR"/>
+        </w:rPr>
+        <w:t>ü</w:t>
+      </w:r>
+      <w:r>
+        <w:rPr>
+          <w:rFonts w:hint="default" w:ascii="Times New Roman Italic" w:hAnsi="Times New Roman Italic" w:cs="Times New Roman Italic"/>
+          <w:i/>
+          <w:iCs/>
+          <w:sz w:val="24"/>
+          <w:szCs w:val="24"/>
+        </w:rPr>
+        <w:t>k</w:t>
+      </w:r>
+      <w:r>
+        <w:rPr>
+          <w:rFonts w:hint="default" w:ascii="Times New Roman Italic" w:hAnsi="Times New Roman Italic" w:cs="Times New Roman Italic"/>
+          <w:i/>
+          <w:iCs/>
+          <w:sz w:val="24"/>
+          <w:szCs w:val="24"/>
+          <w:lang w:val="tr-TR"/>
+        </w:rPr>
+        <w:t>ü</w:t>
+      </w:r>
+      <w:r>
+        <w:rPr>
+          <w:rFonts w:hint="default" w:ascii="Times New Roman Italic" w:hAnsi="Times New Roman Italic" w:cs="Times New Roman Italic"/>
+          <w:i/>
+          <w:iCs/>
+          <w:sz w:val="24"/>
+          <w:szCs w:val="24"/>
+        </w:rPr>
+        <w:t>ml</w:t>
+      </w:r>
+      <w:r>
+        <w:rPr>
+          <w:rFonts w:hint="default" w:ascii="Times New Roman Italic" w:hAnsi="Times New Roman Italic" w:cs="Times New Roman Italic"/>
+          <w:i/>
+          <w:iCs/>
+          <w:sz w:val="24"/>
+          <w:szCs w:val="24"/>
+          <w:lang w:val="tr-TR"/>
+        </w:rPr>
+        <w:t>ü</w:t>
+      </w:r>
+      <w:r>
+        <w:rPr>
+          <w:rFonts w:hint="default" w:ascii="Times New Roman Italic" w:hAnsi="Times New Roman Italic" w:cs="Times New Roman Italic"/>
+          <w:i/>
+          <w:iCs/>
+          <w:sz w:val="24"/>
+          <w:szCs w:val="24"/>
+        </w:rPr>
+        <w:t xml:space="preserve"> bakımından da dikkate alınması gereken bir mahiyet taşımaktadır.’ </w:t>
+      </w:r>
+      <w:r>
+        <w:rPr>
+          <w:rFonts w:hint="default" w:ascii="Times New Roman" w:hAnsi="Times New Roman" w:cs="Times New Roman"/>
+          <w:i w:val="0"/>
+          <w:iCs w:val="0"/>
+          <w:sz w:val="24"/>
+          <w:szCs w:val="24"/>
+          <w:lang w:val="tr-TR"/>
+        </w:rPr>
+        <w:t>demiştir.</w:t>
+      </w:r>
+    </w:p>
+    <w:p>
+      <w:pPr>
+        <w:pStyle w:val="7"/>
+        <w:numPr>
+          <w:ilvl w:val="0"/>
+          <w:numId w:val="2"/>
+        </w:numPr>
         <w:tabs>
           <w:tab w:val="left" w:pos="3870"/>
         </w:tabs>
@@ -2224,584 +3007,304 @@
         <w:jc w:val="both"/>
         <w:rPr>
           <w:rFonts w:ascii="Times New Roman" w:hAnsi="Times New Roman" w:cs="Times New Roman"/>
-          <w:iCs/>
-          <w:sz w:val="24"/>
-          <w:szCs w:val="24"/>
-        </w:rPr>
-      </w:pPr>
-    </w:p>
-    <w:p>
-      <w:pPr>
-        <w:pStyle w:val="7"/>
-        <w:numPr>
-          <w:ilvl w:val="0"/>
-          <w:numId w:val="2"/>
-        </w:numPr>
-        <w:tabs>
-          <w:tab w:val="left" w:pos="3870"/>
-        </w:tabs>
-        <w:spacing w:line="276" w:lineRule="auto"/>
-        <w:ind w:left="630" w:right="-378"/>
-        <w:jc w:val="both"/>
-        <w:rPr>
-          <w:rFonts w:ascii="Times New Roman" w:hAnsi="Times New Roman" w:cs="Times New Roman"/>
-          <w:i/>
-          <w:sz w:val="24"/>
-          <w:szCs w:val="24"/>
-          <w:lang w:val="tr"/>
-        </w:rPr>
-      </w:pPr>
-      <w:r>
-        <w:rPr>
-          <w:rFonts w:ascii="Times New Roman" w:hAnsi="Times New Roman" w:cs="Times New Roman"/>
-          <w:iCs/>
-          <w:sz w:val="24"/>
-          <w:szCs w:val="24"/>
-          <w:lang w:val="tr"/>
-        </w:rPr>
-        <w:t xml:space="preserve">AİHM, Sözleşme'nin 46. Maddesinde yer alan </w:t>
-      </w:r>
-      <w:r>
-        <w:rPr>
-          <w:rFonts w:ascii="Times New Roman" w:hAnsi="Times New Roman" w:cs="Times New Roman"/>
-          <w:i/>
-          <w:sz w:val="24"/>
-          <w:szCs w:val="24"/>
-          <w:lang w:val="tr"/>
-        </w:rPr>
-        <w:t>"1. Yüksek Sözleşmeci Taraflar, taraf oldukları her davada Mahkeme'nin nihai kararına uymayı taahhüt ederler."</w:t>
-      </w:r>
-      <w:r>
-        <w:rPr>
-          <w:rFonts w:ascii="Times New Roman" w:hAnsi="Times New Roman" w:cs="Times New Roman"/>
-          <w:iCs/>
-          <w:sz w:val="24"/>
-          <w:szCs w:val="24"/>
-          <w:lang w:val="tr"/>
-        </w:rPr>
-        <w:t xml:space="preserve"> kural gereği, davalı Devlet'e, tespit edilen ihlale son vermesi ve ihlalden önceki durumu mümkün olduğunca eski haline getirecek şekilde sonuçlarını telafi etmesi, yargılamanın yenilenmesi, “benzer vakalara ilişkin” olarak da aynı tedbirlerin alınması (prg 413-418), sistematik olan bu sorunun yüz binden fazla dosyayı etkilediği ve etkilemeye devam etmesi nedeniyle bu sorunun ihlal gerekçeleri bağlamında çözülmesi yükümlülüğünü getirmiştir.</w:t>
-      </w:r>
-    </w:p>
-    <w:p>
-      <w:pPr>
-        <w:pStyle w:val="7"/>
-        <w:numPr>
-          <w:ilvl w:val="0"/>
-          <w:numId w:val="2"/>
-        </w:numPr>
-        <w:tabs>
-          <w:tab w:val="left" w:pos="3870"/>
-        </w:tabs>
-        <w:spacing w:line="276" w:lineRule="auto"/>
-        <w:ind w:left="630" w:right="-378"/>
-        <w:jc w:val="both"/>
-        <w:rPr>
-          <w:rFonts w:ascii="Times New Roman" w:hAnsi="Times New Roman" w:cs="Times New Roman"/>
-          <w:iCs/>
-          <w:sz w:val="24"/>
-          <w:szCs w:val="24"/>
-          <w:lang w:val="tr"/>
-        </w:rPr>
-      </w:pPr>
-      <w:r>
-        <w:rPr>
-          <w:rFonts w:ascii="Times New Roman" w:hAnsi="Times New Roman" w:cs="Times New Roman"/>
-          <w:iCs/>
-          <w:sz w:val="24"/>
-          <w:szCs w:val="24"/>
-          <w:lang w:val="tr"/>
-        </w:rPr>
-        <w:t xml:space="preserve">Mahkeme'nin içtihadına göre, bir ihlalin çok sayıda insanı etkileyen sistemik bir sorundan </w:t>
-      </w:r>
-      <w:r>
-        <w:rPr>
-          <w:rFonts w:ascii="Times New Roman" w:hAnsi="Times New Roman" w:cs="Times New Roman"/>
-          <w:bCs/>
-          <w:sz w:val="24"/>
-          <w:szCs w:val="24"/>
-        </w:rPr>
-        <w:t>kaynaklandığı</w:t>
-      </w:r>
-      <w:r>
-        <w:rPr>
-          <w:rFonts w:ascii="Times New Roman" w:hAnsi="Times New Roman" w:cs="Times New Roman"/>
-          <w:iCs/>
-          <w:sz w:val="24"/>
-          <w:szCs w:val="24"/>
-          <w:lang w:val="tr"/>
-        </w:rPr>
-        <w:t xml:space="preserve"> durumlarda, böyle bir kararın icrası için ulusal düzeyde genel tedbirler alınması gerekecektir. Mahkeme İçtüzüğünün 61. maddesi uyarınca pilot karar usulüne sıklıkla başvurmasına rağmen, Mahkeme bu usulün uygulanmadığı davalarda da genel tedbirlere işaret etmiştir. İster bir pilot karar çerçevesinde ister başka bir şekilde yapılmış olsun, bu tür göstergelerle amaçlanan, ulusal düzeydeki sistemik sorunları çözerek Sözleşmeci Devletlerin Sözleşme sistemindeki rollerini yerine getirmelerine yardımcı olmaktır (prg 416).</w:t>
-      </w:r>
-    </w:p>
-    <w:p>
-      <w:pPr>
-        <w:pStyle w:val="7"/>
-        <w:numPr>
-          <w:ilvl w:val="0"/>
-          <w:numId w:val="2"/>
-        </w:numPr>
-        <w:tabs>
-          <w:tab w:val="left" w:pos="3870"/>
-        </w:tabs>
-        <w:spacing w:line="276" w:lineRule="auto"/>
-        <w:ind w:left="630" w:right="-378"/>
-        <w:jc w:val="both"/>
-        <w:rPr>
-          <w:rFonts w:ascii="Times New Roman" w:hAnsi="Times New Roman" w:cs="Times New Roman"/>
-          <w:iCs/>
-          <w:sz w:val="24"/>
-          <w:szCs w:val="24"/>
-          <w:lang w:val="tr"/>
-        </w:rPr>
-      </w:pPr>
-      <w:r>
-        <w:rPr>
-          <w:rFonts w:ascii="Times New Roman" w:hAnsi="Times New Roman" w:cs="Times New Roman"/>
-          <w:iCs/>
-          <w:sz w:val="24"/>
-          <w:szCs w:val="24"/>
-          <w:lang w:val="tr"/>
-        </w:rPr>
-        <w:t>Mahkeme bu bağlamda, Bakanlar Komitesi'nin Rec(2004)6 sayılı Tavsiye Kararında belirtildiği üzere, Devletlerin Sözleşme ihlallerinin altında yatan sorunları çözme konusundaki genel yükümlülüğüne işaret etmektedir. Ayrıca, Sözleşmeci Devletlerin, Mahkeme tarafından tespit edilen sistemik ve yapısal insan hakları sorunlarını çözme ve Reykjavik'te düzenlenen son Devlet ve Hükümet Başkanları Zirvesi sırasında açık bir şekilde ifade edildiği üzere, bağlayıcı niteliklerini göz önünde bulundurarak nihai kararlarının tam, etkili ve hızlı bir şekilde uygulanmasını sağlama konusundaki taahhütlerini de not eder (bkz. ilgili görülerek yukarıdaki 204. paragrafta atıfta bulunulan Reykjavik Deklarasyonu Ek IV). Mahkeme'nin kaygısı, ulusal insan hakları koruma sisteminde tespit edilen bir kusurun hızlı ve etkili bir şekilde düzeltilmesini kolaylaştırmaktır ve yukarıdaki 408. paragrafta belirtildiği gibi, Komite kararları sadece önüne getirilen davaları karara bağlamakla kalmaz. Bu nedenle, böyle bir kusur tespit edildiğinde, ulusal makamlar, Bakanlar Komitesi'nin denetimine tabi olarak, Sözleşme sisteminin temelini oluşturan ikincillik ilkesine uygun olarak - gerekirse geriye dönük olarak - gerekli telafi tedbirlerini almakla görevlidir; böylece Mahkeme, bir dizi benzer davadaki ihlal bulgusunu tekrarlamak zorunda kalmaz (prg 417).</w:t>
-      </w:r>
-    </w:p>
-    <w:p>
-      <w:pPr>
-        <w:pStyle w:val="7"/>
-        <w:numPr>
-          <w:ilvl w:val="0"/>
-          <w:numId w:val="2"/>
-        </w:numPr>
-        <w:tabs>
-          <w:tab w:val="left" w:pos="3870"/>
-        </w:tabs>
-        <w:spacing w:line="276" w:lineRule="auto"/>
-        <w:ind w:left="630" w:right="-378"/>
-        <w:jc w:val="both"/>
-        <w:rPr>
-          <w:rFonts w:ascii="Times New Roman" w:hAnsi="Times New Roman" w:cs="Times New Roman"/>
-          <w:iCs/>
-          <w:sz w:val="24"/>
-          <w:szCs w:val="24"/>
-          <w:lang w:val="tr"/>
-        </w:rPr>
-      </w:pPr>
-      <w:r>
-        <w:rPr>
-          <w:rFonts w:ascii="Times New Roman" w:hAnsi="Times New Roman" w:cs="Times New Roman"/>
-          <w:bCs/>
-          <w:sz w:val="24"/>
-          <w:szCs w:val="24"/>
-        </w:rPr>
-        <w:t>Mahkeme</w:t>
-      </w:r>
-      <w:r>
-        <w:rPr>
-          <w:rFonts w:ascii="Times New Roman" w:hAnsi="Times New Roman" w:cs="Times New Roman"/>
-          <w:iCs/>
-          <w:sz w:val="24"/>
-          <w:szCs w:val="24"/>
-          <w:lang w:val="tr"/>
-        </w:rPr>
-        <w:t xml:space="preserve"> önceki kararlarındaki şu paragrafa atfını yenilemiştir: </w:t>
-      </w:r>
-      <w:r>
-        <w:rPr>
-          <w:rFonts w:ascii="Times New Roman" w:hAnsi="Times New Roman" w:cs="Times New Roman"/>
-          <w:i/>
-          <w:sz w:val="24"/>
-          <w:szCs w:val="24"/>
-          <w:lang w:val="tr"/>
-        </w:rPr>
-        <w:t>"Ayrıca, Mahkeme'nin Sözleşme kapsamındaki temel görevinin, Sözleşme'nin 19. maddesinde tanımlandığı üzere, 'Yüksek Sözleşmeci Tarafların Sözleşme ve Protokollerinde üstlendikleri taahhütlere uyulmasını sağlamak' olduğu da hatırlanmalıdır. Sözleşme'ye ilişkin herhangi bir sorunun kalmadığı davalarda sürekli olarak bireysel kararlar verilmesi gerekliliğinin bu görevle uyumlu olduğu söylenemez. Bu yargısal uygulama, Sözleşme kapsamındaki insan hakları korumasının güçlendirilmesine yararlı veya anlamlı bir şekilde katkıda bulunmaz; ..."</w:t>
-      </w:r>
-      <w:r>
-        <w:rPr>
-          <w:rFonts w:ascii="Times New Roman" w:hAnsi="Times New Roman" w:cs="Times New Roman"/>
-          <w:iCs/>
-          <w:sz w:val="24"/>
-          <w:szCs w:val="24"/>
-          <w:lang w:val="tr"/>
-        </w:rPr>
-        <w:t xml:space="preserve"> (prg 417).</w:t>
-      </w:r>
-    </w:p>
-    <w:p>
-      <w:pPr>
-        <w:pStyle w:val="7"/>
-        <w:numPr>
-          <w:ilvl w:val="0"/>
-          <w:numId w:val="2"/>
-        </w:numPr>
-        <w:tabs>
-          <w:tab w:val="left" w:pos="3870"/>
-        </w:tabs>
-        <w:spacing w:line="276" w:lineRule="auto"/>
-        <w:ind w:left="630" w:right="-378"/>
-        <w:jc w:val="both"/>
-        <w:rPr>
-          <w:rFonts w:ascii="Times New Roman" w:hAnsi="Times New Roman" w:cs="Times New Roman"/>
-          <w:b/>
-          <w:bCs/>
-          <w:iCs/>
-          <w:sz w:val="24"/>
-          <w:szCs w:val="24"/>
-          <w:lang w:val="tr"/>
-        </w:rPr>
-      </w:pPr>
-      <w:r>
-        <w:rPr>
-          <w:rFonts w:ascii="Times New Roman" w:hAnsi="Times New Roman" w:cs="Times New Roman"/>
-          <w:iCs/>
-          <w:sz w:val="24"/>
-          <w:szCs w:val="24"/>
-          <w:lang w:val="tr"/>
-        </w:rPr>
-        <w:t xml:space="preserve">Bu </w:t>
-      </w:r>
-      <w:r>
-        <w:rPr>
-          <w:rFonts w:ascii="Times New Roman" w:hAnsi="Times New Roman" w:cs="Times New Roman"/>
-          <w:bCs/>
-          <w:sz w:val="24"/>
-          <w:szCs w:val="24"/>
-        </w:rPr>
-        <w:t>nedenle</w:t>
-      </w:r>
-      <w:r>
-        <w:rPr>
-          <w:rFonts w:ascii="Times New Roman" w:hAnsi="Times New Roman" w:cs="Times New Roman"/>
-          <w:iCs/>
-          <w:sz w:val="24"/>
-          <w:szCs w:val="24"/>
-          <w:lang w:val="tr"/>
-        </w:rPr>
-        <w:t xml:space="preserve"> Mahkeme, mevcut kararda tespit edilen kusurların, ilgili ve mümkün olduğu ölçüde, Türk makamları tarafından daha geniş bir ölçekte - yani mevcut başvuranın özel davasının ötesinde - ele alınması gerektiği görüşündedir. Dolayısıyla, davalı Devlet'in Sözleşme'nin 46. maddesi kapsamındaki yükümlülüklerine uygun olarak, mevcut karardan, </w:t>
-      </w:r>
-      <w:r>
-        <w:rPr>
-          <w:rFonts w:ascii="Times New Roman" w:hAnsi="Times New Roman" w:cs="Times New Roman"/>
-          <w:b/>
-          <w:bCs/>
-          <w:iCs/>
-          <w:sz w:val="24"/>
-          <w:szCs w:val="24"/>
-          <w:lang w:val="tr"/>
-        </w:rPr>
-        <w:t>özellikle ulusal mahkemeler önünde görülmekte olan davalarla sınırlı olmamak üzere</w:t>
-      </w:r>
-      <w:r>
-        <w:rPr>
-          <w:rFonts w:ascii="Times New Roman" w:hAnsi="Times New Roman" w:cs="Times New Roman"/>
-          <w:iCs/>
-          <w:sz w:val="24"/>
-          <w:szCs w:val="24"/>
-          <w:lang w:val="tr"/>
-        </w:rPr>
-        <w:t xml:space="preserve">, </w:t>
-      </w:r>
-      <w:r>
-        <w:rPr>
-          <w:rFonts w:ascii="Times New Roman" w:hAnsi="Times New Roman" w:cs="Times New Roman"/>
-          <w:i/>
-          <w:sz w:val="24"/>
-          <w:szCs w:val="24"/>
-          <w:lang w:val="tr"/>
-        </w:rPr>
-        <w:t>(yani kesinleşen dosyalar da dahil)</w:t>
-      </w:r>
-      <w:r>
-        <w:rPr>
-          <w:rFonts w:ascii="Times New Roman" w:hAnsi="Times New Roman" w:cs="Times New Roman"/>
-          <w:b/>
-          <w:bCs/>
-          <w:i/>
-          <w:sz w:val="24"/>
-          <w:szCs w:val="24"/>
-          <w:lang w:val="tr"/>
+          <w:sz w:val="24"/>
+          <w:szCs w:val="24"/>
+        </w:rPr>
+      </w:pPr>
+      <w:r>
+        <w:rPr>
+          <w:rFonts w:hint="default" w:ascii="Times New Roman" w:hAnsi="Times New Roman"/>
+          <w:sz w:val="24"/>
+          <w:szCs w:val="24"/>
+        </w:rPr>
+        <w:t>Yine bir başka ceza hukukçusu Prof.Dr. Doğan Soyaslan tarafından AİHM kararı üzerine CMK.67/6 maddesi kapsamında hazırlanan hukuki mütalaada</w:t>
+      </w:r>
+      <w:r>
+        <w:rPr>
+          <w:rFonts w:hint="default" w:ascii="Times New Roman Italic" w:hAnsi="Times New Roman Italic" w:cs="Times New Roman Italic"/>
+          <w:i/>
+          <w:iCs/>
+          <w:sz w:val="24"/>
+          <w:szCs w:val="24"/>
+        </w:rPr>
+        <w:t xml:space="preserve"> ‘Avrupa İnsan Hakları Mahkemesi’ne göre başvurucu Y</w:t>
+      </w:r>
+      <w:r>
+        <w:rPr>
+          <w:rFonts w:hint="default" w:ascii="Times New Roman Italic" w:hAnsi="Times New Roman Italic" w:cs="Times New Roman Italic"/>
+          <w:i/>
+          <w:iCs/>
+          <w:sz w:val="24"/>
+          <w:szCs w:val="24"/>
+          <w:lang w:val="tr-TR"/>
+        </w:rPr>
+        <w:t>ü</w:t>
+      </w:r>
+      <w:r>
+        <w:rPr>
+          <w:rFonts w:hint="default" w:ascii="Times New Roman Italic" w:hAnsi="Times New Roman Italic" w:cs="Times New Roman Italic"/>
+          <w:i/>
+          <w:iCs/>
+          <w:sz w:val="24"/>
+          <w:szCs w:val="24"/>
+        </w:rPr>
+        <w:t xml:space="preserve">ksel Yalçınkaya, mahkumiyet için karine kabul edilen Bylock kullanımı ve yan delil olarak kullanılan sendika-dernek </w:t>
+      </w:r>
+      <w:r>
+        <w:rPr>
+          <w:rFonts w:hint="default" w:ascii="Times New Roman Italic" w:hAnsi="Times New Roman Italic" w:cs="Times New Roman Italic"/>
+          <w:i/>
+          <w:iCs/>
+          <w:sz w:val="24"/>
+          <w:szCs w:val="24"/>
+          <w:lang w:val="tr-TR"/>
+        </w:rPr>
+        <w:t>ü</w:t>
+      </w:r>
+      <w:r>
+        <w:rPr>
+          <w:rFonts w:hint="default" w:ascii="Times New Roman Italic" w:hAnsi="Times New Roman Italic" w:cs="Times New Roman Italic"/>
+          <w:i/>
+          <w:iCs/>
+          <w:sz w:val="24"/>
+          <w:szCs w:val="24"/>
+        </w:rPr>
+        <w:t>yeliği nedenleri ile TCK 314/1 maddesinde d</w:t>
+      </w:r>
+      <w:r>
+        <w:rPr>
+          <w:rFonts w:hint="default" w:ascii="Times New Roman Italic" w:hAnsi="Times New Roman Italic" w:cs="Times New Roman Italic"/>
+          <w:i/>
+          <w:iCs/>
+          <w:sz w:val="24"/>
+          <w:szCs w:val="24"/>
+          <w:lang w:val="tr-TR"/>
+        </w:rPr>
+        <w:t>üz</w:t>
+      </w:r>
+      <w:r>
+        <w:rPr>
+          <w:rFonts w:hint="default" w:ascii="Times New Roman Italic" w:hAnsi="Times New Roman Italic" w:cs="Times New Roman Italic"/>
+          <w:i/>
+          <w:iCs/>
+          <w:sz w:val="24"/>
+          <w:szCs w:val="24"/>
+        </w:rPr>
+        <w:t>enlenen, Anayasal d</w:t>
+      </w:r>
+      <w:r>
+        <w:rPr>
+          <w:rFonts w:hint="default" w:ascii="Times New Roman Italic" w:hAnsi="Times New Roman Italic" w:cs="Times New Roman Italic"/>
+          <w:i/>
+          <w:iCs/>
+          <w:sz w:val="24"/>
+          <w:szCs w:val="24"/>
+          <w:lang w:val="tr-TR"/>
+        </w:rPr>
+        <w:t>üz</w:t>
+      </w:r>
+      <w:r>
+        <w:rPr>
+          <w:rFonts w:hint="default" w:ascii="Times New Roman Italic" w:hAnsi="Times New Roman Italic" w:cs="Times New Roman Italic"/>
+          <w:i/>
+          <w:iCs/>
+          <w:sz w:val="24"/>
+          <w:szCs w:val="24"/>
+        </w:rPr>
+        <w:t xml:space="preserve">eni yıkmak </w:t>
+      </w:r>
+      <w:r>
+        <w:rPr>
+          <w:rFonts w:hint="default" w:ascii="Times New Roman Italic" w:hAnsi="Times New Roman Italic" w:cs="Times New Roman Italic"/>
+          <w:i/>
+          <w:iCs/>
+          <w:sz w:val="24"/>
+          <w:szCs w:val="24"/>
+          <w:lang w:val="tr-TR"/>
+        </w:rPr>
+        <w:t>üz</w:t>
+      </w:r>
+      <w:r>
+        <w:rPr>
+          <w:rFonts w:hint="default" w:ascii="Times New Roman Italic" w:hAnsi="Times New Roman Italic" w:cs="Times New Roman Italic"/>
+          <w:i/>
+          <w:iCs/>
+          <w:sz w:val="24"/>
+          <w:szCs w:val="24"/>
+        </w:rPr>
+        <w:t>ere silahlı terör örg</w:t>
+      </w:r>
+      <w:r>
+        <w:rPr>
+          <w:rFonts w:hint="default" w:ascii="Times New Roman Italic" w:hAnsi="Times New Roman Italic" w:cs="Times New Roman Italic"/>
+          <w:i/>
+          <w:iCs/>
+          <w:sz w:val="24"/>
+          <w:szCs w:val="24"/>
+          <w:lang w:val="tr-TR"/>
+        </w:rPr>
+        <w:t>ü</w:t>
+      </w:r>
+      <w:r>
+        <w:rPr>
+          <w:rFonts w:hint="default" w:ascii="Times New Roman Italic" w:hAnsi="Times New Roman Italic" w:cs="Times New Roman Italic"/>
+          <w:i/>
+          <w:iCs/>
+          <w:sz w:val="24"/>
+          <w:szCs w:val="24"/>
+        </w:rPr>
+        <w:t>t</w:t>
+      </w:r>
+      <w:r>
+        <w:rPr>
+          <w:rFonts w:hint="default" w:ascii="Times New Roman Italic" w:hAnsi="Times New Roman Italic" w:cs="Times New Roman Italic"/>
+          <w:i/>
+          <w:iCs/>
+          <w:sz w:val="24"/>
+          <w:szCs w:val="24"/>
+          <w:lang w:val="tr-TR"/>
+        </w:rPr>
+        <w:t>ün</w:t>
+      </w:r>
+      <w:r>
+        <w:rPr>
+          <w:rFonts w:hint="default" w:ascii="Times New Roman Italic" w:hAnsi="Times New Roman Italic" w:cs="Times New Roman Italic"/>
+          <w:i/>
+          <w:iCs/>
+          <w:sz w:val="24"/>
+          <w:szCs w:val="24"/>
+        </w:rPr>
+        <w:t xml:space="preserve">e </w:t>
+      </w:r>
+      <w:r>
+        <w:rPr>
+          <w:rFonts w:hint="default" w:ascii="Times New Roman Italic" w:hAnsi="Times New Roman Italic" w:cs="Times New Roman Italic"/>
+          <w:i/>
+          <w:iCs/>
+          <w:sz w:val="24"/>
+          <w:szCs w:val="24"/>
+          <w:lang w:val="en-US"/>
         </w:rPr>
         <w:t xml:space="preserve"> </w:t>
       </w:r>
       <w:r>
         <w:rPr>
-          <w:rFonts w:ascii="Times New Roman" w:hAnsi="Times New Roman" w:cs="Times New Roman"/>
-          <w:iCs/>
-          <w:sz w:val="24"/>
-          <w:szCs w:val="24"/>
-          <w:lang w:val="tr"/>
-        </w:rPr>
-        <w:t>gerekli sonuçları çıkarmak ve burada ihlal bulgularına yol açan yukarıda tespit edilen sorunu çözmek için uygun olan diğer genel tedbirleri alması gerekmektedir. Daha spesifik olarak, ulusal mahkemelerin, mevcut kararda yorumlandığı ve uygulandığı şekliyle ilgili Sözleşme standartlarını gerekli şekilde dikkate almaları lazımdır. Mahkeme bu bağlamda, Sözleşme'nin 46. maddesinin, usulüne uygun olarak yürürlüğe konulmuş uluslararası anlaşmaların kanun hükmünde olduğu ve bunların anayasaya uygunluğuna itiraz etmek için Anayasa Mahkemesine başvurulamayacağı şeklindeki Türkiye Anayasası'nın 90 § 5 maddesi uyarınca Türkiye'de anayasal bir kural hükmünde olduğunun altını çizmiştir (prg 418).</w:t>
-      </w:r>
-    </w:p>
-    <w:p>
-      <w:pPr>
-        <w:pStyle w:val="7"/>
-        <w:numPr>
-          <w:ilvl w:val="0"/>
-          <w:numId w:val="2"/>
-        </w:numPr>
-        <w:tabs>
-          <w:tab w:val="left" w:pos="3870"/>
-        </w:tabs>
-        <w:spacing w:line="276" w:lineRule="auto"/>
-        <w:ind w:left="630" w:right="-378"/>
-        <w:jc w:val="both"/>
-        <w:rPr>
-          <w:rFonts w:ascii="Times New Roman" w:hAnsi="Times New Roman" w:cs="Times New Roman"/>
-          <w:sz w:val="24"/>
-          <w:szCs w:val="24"/>
-        </w:rPr>
-      </w:pPr>
-      <w:r>
-        <w:rPr>
-          <w:rFonts w:ascii="Times New Roman" w:hAnsi="Times New Roman" w:cs="Times New Roman"/>
-          <w:sz w:val="24"/>
-          <w:szCs w:val="24"/>
-        </w:rPr>
-        <w:t xml:space="preserve">Yukarıda izah edildiği üzere hem AYM hem de AİHM </w:t>
-      </w:r>
-      <w:r>
-        <w:rPr>
-          <w:rFonts w:ascii="Times New Roman" w:hAnsi="Times New Roman" w:cs="Times New Roman"/>
-          <w:b/>
-          <w:bCs/>
-          <w:sz w:val="24"/>
-          <w:szCs w:val="24"/>
-        </w:rPr>
-        <w:t>mahkeme kararının objektif etkisinin</w:t>
-      </w:r>
-      <w:r>
-        <w:rPr>
-          <w:rFonts w:ascii="Times New Roman" w:hAnsi="Times New Roman" w:cs="Times New Roman"/>
-          <w:sz w:val="24"/>
-          <w:szCs w:val="24"/>
-        </w:rPr>
-        <w:t xml:space="preserve"> olduğunu, benzer davalara ve işlemlere uygulanması gerektiğini açıkça ortaya koymuşlardır. Mahkemenin objektif işlevi, Anayasa’nın ve Sözleşme’nin temel hak ve özgürlükleri düzenleyen hükümlerini yorumlamak ve bunların uygulanmasını gözetmektir. Dolayısıyla </w:t>
-      </w:r>
-      <w:r>
-        <w:rPr>
-          <w:rFonts w:ascii="Times New Roman" w:hAnsi="Times New Roman" w:cs="Times New Roman"/>
-          <w:bCs/>
-          <w:sz w:val="24"/>
-          <w:szCs w:val="24"/>
-        </w:rPr>
-        <w:t>AYM/AİHM’in bireysel başvuruda verdiği ihlâl kararı benzer diğer olaylar açısından da bağlayıcıdır ve kamu otoriteleri ve mahkemelerce dikkate alınmalıdır. Bu nedenle bireysel başvurudan beklenen faydanın sağlanabilmesi için bireysel başvurunun objektif işlevi ön plana çıkarılmalı ve bireysel başvuru kararlarının genel (</w:t>
-      </w:r>
-      <w:r>
-        <w:rPr>
-          <w:rFonts w:ascii="Times New Roman" w:hAnsi="Times New Roman" w:cs="Times New Roman"/>
-          <w:bCs/>
-          <w:i/>
-          <w:iCs/>
-          <w:sz w:val="24"/>
-          <w:szCs w:val="24"/>
-        </w:rPr>
-        <w:t>erga omnes</w:t>
-      </w:r>
-      <w:r>
-        <w:rPr>
-          <w:rFonts w:ascii="Times New Roman" w:hAnsi="Times New Roman" w:cs="Times New Roman"/>
-          <w:bCs/>
-          <w:sz w:val="24"/>
-          <w:szCs w:val="24"/>
-        </w:rPr>
-        <w:t>) bağlayıcılığı hayata geçirilmelidir. Yani AYM/AİHM bir konuda ihlâl kararı verdikten sonra kamu idareleri uygulamalarını, diğer mahkemeler de kararlarını AYM/AİHM kararı ile uyumlu hale getirmelidir. Esasen bu, AİHM/AYM’nin de belirttiği gibi, bireysel başvuru yolunun ve AYM/AİHM’in yetkisinin “ikincilliği” ilkesinin de gereğidir. Bu nedenle zaten Anayasa Mahkemesine ve dolayısıyla AİHM’e başvurmadan önce diğer hukuk yollarının tüketilmesi koşulu getirilmiştir. Temel hak ve özgürlüklerin öncelikle kamu makamları ve derece mahkemeleri tarafından korunması gerekir.</w:t>
-      </w:r>
-    </w:p>
-    <w:p>
-      <w:pPr>
-        <w:pStyle w:val="7"/>
-        <w:numPr>
-          <w:ilvl w:val="0"/>
-          <w:numId w:val="2"/>
-        </w:numPr>
-        <w:tabs>
-          <w:tab w:val="left" w:pos="3870"/>
-        </w:tabs>
-        <w:spacing w:line="276" w:lineRule="auto"/>
-        <w:ind w:left="630" w:right="-378"/>
-        <w:jc w:val="both"/>
-        <w:rPr>
-          <w:rFonts w:ascii="Times New Roman" w:hAnsi="Times New Roman" w:cs="Times New Roman"/>
-          <w:sz w:val="24"/>
-          <w:szCs w:val="24"/>
-        </w:rPr>
-      </w:pPr>
-      <w:r>
-        <w:rPr>
-          <w:rFonts w:ascii="Times New Roman" w:hAnsi="Times New Roman" w:cs="Times New Roman"/>
-          <w:sz w:val="24"/>
-          <w:szCs w:val="24"/>
-        </w:rPr>
-        <w:t>Anayasa’nın 138. maddesi genel olarak yargı kararlarının, 153. maddesi ise özel olarak Anayasa Mahkemesi kararlarının bağlayıcılığını açık ve kesin bir dille düzenlemektedir. Buna göre, “</w:t>
-      </w:r>
-      <w:r>
-        <w:rPr>
-          <w:rFonts w:ascii="Times New Roman" w:hAnsi="Times New Roman" w:cs="Times New Roman"/>
-          <w:i/>
-          <w:iCs/>
-          <w:sz w:val="24"/>
-          <w:szCs w:val="24"/>
-        </w:rPr>
-        <w:t>yasama ve yürütme organları ile idare, mahkeme kararlarına uymak zorundadır</w:t>
-      </w:r>
-      <w:r>
-        <w:rPr>
-          <w:rFonts w:ascii="Times New Roman" w:hAnsi="Times New Roman" w:cs="Times New Roman"/>
-          <w:sz w:val="24"/>
-          <w:szCs w:val="24"/>
-        </w:rPr>
-        <w:t>” (m. 138) ve Anayasa Mahkemesinin kararları “</w:t>
-      </w:r>
-      <w:r>
-        <w:rPr>
-          <w:rFonts w:ascii="Times New Roman" w:hAnsi="Times New Roman" w:cs="Times New Roman"/>
-          <w:i/>
-          <w:iCs/>
-          <w:sz w:val="24"/>
-          <w:szCs w:val="24"/>
-        </w:rPr>
-        <w:t>yasama, yürütme ve yargı organlarını, idare makamlarını, gerçek ve tüzelkişileri bağlar</w:t>
-      </w:r>
-      <w:r>
-        <w:rPr>
-          <w:rFonts w:ascii="Times New Roman" w:hAnsi="Times New Roman" w:cs="Times New Roman"/>
-          <w:sz w:val="24"/>
-          <w:szCs w:val="24"/>
-        </w:rPr>
-        <w:t>” (m.153).</w:t>
-      </w:r>
-      <w:r>
-        <w:rPr>
-          <w:rFonts w:ascii="Times New Roman" w:hAnsi="Times New Roman" w:cs="Times New Roman"/>
-          <w:color w:val="323232"/>
-          <w:sz w:val="24"/>
-          <w:szCs w:val="24"/>
-          <w:shd w:val="clear" w:color="auto" w:fill="FFFFFF"/>
+          <w:rFonts w:hint="default" w:ascii="Times New Roman Italic" w:hAnsi="Times New Roman Italic" w:cs="Times New Roman Italic"/>
+          <w:i/>
+          <w:iCs/>
+          <w:sz w:val="24"/>
+          <w:szCs w:val="24"/>
+          <w:lang w:val="tr-TR"/>
+        </w:rPr>
+        <w:t>ü</w:t>
+      </w:r>
+      <w:r>
+        <w:rPr>
+          <w:rFonts w:hint="default" w:ascii="Times New Roman Italic" w:hAnsi="Times New Roman Italic" w:cs="Times New Roman Italic"/>
+          <w:i/>
+          <w:iCs/>
+          <w:sz w:val="24"/>
+          <w:szCs w:val="24"/>
+        </w:rPr>
+        <w:t>yelik suçunun maddi ve manevi unsurlarını oluşturacak bir fiil işlememiştir.</w:t>
+      </w:r>
+      <w:r>
+        <w:rPr>
+          <w:rFonts w:hint="default" w:ascii="Times New Roman Italic" w:hAnsi="Times New Roman Italic" w:cs="Times New Roman Italic"/>
+          <w:i/>
+          <w:iCs/>
+          <w:sz w:val="24"/>
+          <w:szCs w:val="24"/>
+          <w:lang w:val="en-US"/>
         </w:rPr>
         <w:t xml:space="preserve"> </w:t>
       </w:r>
       <w:r>
         <w:rPr>
-          <w:rFonts w:ascii="Times New Roman" w:hAnsi="Times New Roman" w:cs="Times New Roman"/>
-          <w:sz w:val="24"/>
-          <w:szCs w:val="24"/>
-        </w:rPr>
-        <w:t>Anayasa Mahkemesi kararlarında vurgulandığı üzere, Anayasa'nın 153. maddesinin son fıkrasında Anayasa Mahkemesi kararlarına uyma ve bu kararları değiştirmeksizin yerine getirme hususunda yargı dâhil hiçbir kuruma herhangi bir takdir yetkisi tanınmamış veya bu konuda bir istisnaya yer verilmemiştir (Aym:</w:t>
-      </w:r>
-      <w:r>
-        <w:rPr>
-          <w:rFonts w:ascii="Times New Roman" w:hAnsi="Times New Roman" w:cs="Times New Roman"/>
-          <w:i/>
-          <w:iCs/>
-          <w:color w:val="323232"/>
-          <w:sz w:val="24"/>
-          <w:szCs w:val="24"/>
-          <w:shd w:val="clear" w:color="auto" w:fill="FFFFFF"/>
+          <w:rFonts w:hint="default" w:ascii="Times New Roman Italic" w:hAnsi="Times New Roman Italic" w:cs="Times New Roman Italic"/>
+          <w:i/>
+          <w:iCs/>
+          <w:sz w:val="24"/>
+          <w:szCs w:val="24"/>
+        </w:rPr>
+        <w:t>Kayseri Ağır Ceza Mahkemesi, kişinin kanuna göre cezalandırılma hakkını ihlal etmiştir. (Sözleşme md. 7/1) T</w:t>
+      </w:r>
+      <w:r>
+        <w:rPr>
+          <w:rFonts w:hint="default" w:ascii="Times New Roman Italic" w:hAnsi="Times New Roman Italic" w:cs="Times New Roman Italic"/>
+          <w:i/>
+          <w:iCs/>
+          <w:sz w:val="24"/>
+          <w:szCs w:val="24"/>
+          <w:lang w:val="tr-TR"/>
+        </w:rPr>
+        <w:t>ü</w:t>
+      </w:r>
+      <w:r>
+        <w:rPr>
+          <w:rFonts w:hint="default" w:ascii="Times New Roman Italic" w:hAnsi="Times New Roman Italic" w:cs="Times New Roman Italic"/>
+          <w:i/>
+          <w:iCs/>
+          <w:sz w:val="24"/>
+          <w:szCs w:val="24"/>
+        </w:rPr>
+        <w:t>m bu nedenlerle Kayseri Ağır Ceza Mahkemesi ile benzer yönde kararlar veren diğer mahkemeler CMK 311/1-f maddesi ve öngör</w:t>
+      </w:r>
+      <w:r>
+        <w:rPr>
+          <w:rFonts w:hint="default" w:ascii="Times New Roman Italic" w:hAnsi="Times New Roman Italic" w:cs="Times New Roman Italic"/>
+          <w:i/>
+          <w:iCs/>
+          <w:sz w:val="24"/>
+          <w:szCs w:val="24"/>
+          <w:lang w:val="tr-TR"/>
+        </w:rPr>
+        <w:t>ü</w:t>
+      </w:r>
+      <w:r>
+        <w:rPr>
+          <w:rFonts w:hint="default" w:ascii="Times New Roman Italic" w:hAnsi="Times New Roman Italic" w:cs="Times New Roman Italic"/>
+          <w:i/>
+          <w:iCs/>
+          <w:sz w:val="24"/>
+          <w:szCs w:val="24"/>
+        </w:rPr>
+        <w:t>len diğer yollar uyarınca yargılamanın yenilenmesine ve başvurucuların/sanıkların beraatlerine karar vermelidir.’</w:t>
+      </w:r>
+      <w:r>
+        <w:rPr>
+          <w:rFonts w:hint="default" w:ascii="Times New Roman" w:hAnsi="Times New Roman"/>
+          <w:sz w:val="24"/>
+          <w:szCs w:val="24"/>
         </w:rPr>
         <w:t xml:space="preserve"> </w:t>
       </w:r>
       <w:r>
         <w:rPr>
-          <w:rFonts w:ascii="Times New Roman" w:hAnsi="Times New Roman" w:cs="Times New Roman"/>
-          <w:i/>
-          <w:iCs/>
-          <w:sz w:val="24"/>
-          <w:szCs w:val="24"/>
-        </w:rPr>
-        <w:t>Şahin Alpay (2)</w:t>
-      </w:r>
-      <w:r>
-        <w:rPr>
-          <w:rFonts w:ascii="Times New Roman" w:hAnsi="Times New Roman" w:cs="Times New Roman"/>
-          <w:sz w:val="24"/>
-          <w:szCs w:val="24"/>
-        </w:rPr>
-        <w:t> [GK], B. No: 2018/3007, 15/3/2018, § 63; </w:t>
-      </w:r>
-      <w:r>
-        <w:rPr>
-          <w:rFonts w:ascii="Times New Roman" w:hAnsi="Times New Roman" w:cs="Times New Roman"/>
-          <w:i/>
-          <w:iCs/>
-          <w:sz w:val="24"/>
-          <w:szCs w:val="24"/>
-        </w:rPr>
-        <w:t>Kadri Enis Berberoğlu (3)</w:t>
-      </w:r>
-      <w:r>
-        <w:rPr>
-          <w:rFonts w:ascii="Times New Roman" w:hAnsi="Times New Roman" w:cs="Times New Roman"/>
-          <w:sz w:val="24"/>
-          <w:szCs w:val="24"/>
-        </w:rPr>
-        <w:t>, § 102).</w:t>
-      </w:r>
-    </w:p>
-    <w:p>
-      <w:pPr>
-        <w:pStyle w:val="7"/>
-        <w:numPr>
-          <w:ilvl w:val="0"/>
-          <w:numId w:val="2"/>
-        </w:numPr>
-        <w:tabs>
-          <w:tab w:val="left" w:pos="3870"/>
-        </w:tabs>
-        <w:spacing w:line="276" w:lineRule="auto"/>
-        <w:ind w:left="630" w:right="-378"/>
-        <w:jc w:val="both"/>
-        <w:rPr>
-          <w:rFonts w:ascii="Times New Roman" w:hAnsi="Times New Roman" w:cs="Times New Roman"/>
-          <w:sz w:val="24"/>
-          <w:szCs w:val="24"/>
-        </w:rPr>
-      </w:pPr>
-      <w:r>
-        <w:rPr>
-          <w:rFonts w:ascii="Times New Roman" w:hAnsi="Times New Roman" w:cs="Times New Roman"/>
-          <w:sz w:val="24"/>
-          <w:szCs w:val="24"/>
-        </w:rPr>
-        <w:t>Avrupa İnsan Hakları Mahkemesi kararları, Avrupa İnsan Hakları Sözleşmesi’ne taraf Devletler açısından bağlayıcıdır. Sözleşmesi’nin 46. Maddesinin 1. fıkrasına göre, Sözleşmeci Taraflar, taraf oldukları davalarda Mahkemenin kesinleşmiş kararlarına uymayı taahhüt ederler.</w:t>
-      </w:r>
-    </w:p>
-    <w:p>
-      <w:pPr>
-        <w:pStyle w:val="7"/>
-        <w:numPr>
-          <w:ilvl w:val="0"/>
-          <w:numId w:val="2"/>
-        </w:numPr>
-        <w:tabs>
-          <w:tab w:val="left" w:pos="3870"/>
-        </w:tabs>
-        <w:spacing w:line="276" w:lineRule="auto"/>
-        <w:ind w:left="630" w:right="-378"/>
-        <w:jc w:val="both"/>
-        <w:rPr>
-          <w:rFonts w:ascii="Times New Roman" w:hAnsi="Times New Roman" w:cs="Times New Roman"/>
-          <w:sz w:val="24"/>
-          <w:szCs w:val="24"/>
-        </w:rPr>
-      </w:pPr>
-      <w:r>
-        <w:rPr>
-          <w:rFonts w:ascii="Times New Roman" w:hAnsi="Times New Roman" w:cs="Times New Roman"/>
-          <w:sz w:val="24"/>
-          <w:szCs w:val="24"/>
-        </w:rPr>
-        <w:t>Türkiye’de de, Yasama, Yürütme ve Yargı Anayasanın 90. maddesi ve Sözleşme’nin 46 ile CMK’nın 311/1-e,f maddesi gereği tespit edilen ihlali gidermekle yükümlüdürler.</w:t>
-      </w:r>
-    </w:p>
-    <w:p>
-      <w:pPr>
-        <w:pStyle w:val="7"/>
-        <w:tabs>
-          <w:tab w:val="left" w:pos="3870"/>
-        </w:tabs>
-        <w:spacing w:line="276" w:lineRule="auto"/>
-        <w:ind w:left="630" w:right="-378"/>
+          <w:rFonts w:hint="default" w:ascii="Times New Roman" w:hAnsi="Times New Roman"/>
+          <w:sz w:val="24"/>
+          <w:szCs w:val="24"/>
+          <w:lang w:val="tr-TR"/>
+        </w:rPr>
+        <w:t>d</w:t>
+      </w:r>
+      <w:r>
+        <w:rPr>
+          <w:rFonts w:hint="default" w:ascii="Times New Roman" w:hAnsi="Times New Roman"/>
+          <w:sz w:val="24"/>
+          <w:szCs w:val="24"/>
+        </w:rPr>
+        <w:t>iyerek AİHM Yalçınkaya kararının benzer durumda olan herkesin dosyasına uygulanarak beraat kararı verilmesi gerektiğini açıkça belirtmiştir.</w:t>
+      </w:r>
+    </w:p>
+    <w:p>
+      <w:pPr>
+        <w:pStyle w:val="7"/>
+        <w:tabs>
+          <w:tab w:val="left" w:pos="3870"/>
+        </w:tabs>
+        <w:spacing w:line="276" w:lineRule="auto"/>
+        <w:ind w:left="0" w:leftChars="0" w:right="-378" w:firstLine="0" w:firstLineChars="0"/>
         <w:jc w:val="both"/>
         <w:rPr>
           <w:rFonts w:ascii="Times New Roman" w:hAnsi="Times New Roman" w:cs="Times New Roman"/>
@@ -3063,20 +3566,7 @@
           <w:highlight w:val="none"/>
           <w:shd w:val="clear" w:color="auto" w:fill="FFFFFF"/>
         </w:rPr>
-        <w:t>Yargılanmanın yenilenmesi talebine k</w:t>
-      </w:r>
-      <w:bookmarkStart w:id="0" w:name="_GoBack"/>
-      <w:bookmarkEnd w:id="0"/>
-      <w:r>
-        <w:rPr>
-          <w:rFonts w:ascii="Times New Roman" w:hAnsi="Times New Roman" w:cs="Times New Roman"/>
-          <w:color w:val="010000"/>
-          <w:sz w:val="24"/>
-          <w:szCs w:val="24"/>
-          <w:highlight w:val="none"/>
-          <w:shd w:val="clear" w:color="auto" w:fill="FFFFFF"/>
-        </w:rPr>
-        <w:t>onu karar gereğince İNFAZIN DURDURULMASI</w:t>
+        <w:t>Yargılanmanın yenilenmesi talebine konu karar gereğince İNFAZIN DURDURULMASI</w:t>
       </w:r>
       <w:r>
         <w:rPr>
@@ -3204,19 +3694,78 @@
           <w:lang w:val="tr-TR"/>
         </w:rPr>
       </w:pPr>
+      <w:bookmarkStart w:id="0" w:name="_GoBack"/>
       <w:r>
         <w:rPr>
           <w:rFonts w:ascii="Times New Roman" w:hAnsi="Times New Roman" w:cs="Times New Roman"/>
           <w:iCs/>
           <w:lang w:val="tr-TR"/>
         </w:rPr>
-        <w:t>Ek: 1- AİHM Yalçınkaya Kararı resmi tercümesi</w:t>
-      </w:r>
-    </w:p>
-    <w:p>
-      <w:pPr>
-        <w:spacing w:line="276" w:lineRule="auto"/>
-        <w:jc w:val="both"/>
+        <w:t>Ek</w:t>
+      </w:r>
+      <w:r>
+        <w:rPr>
+          <w:rFonts w:hint="default" w:ascii="Times New Roman" w:hAnsi="Times New Roman" w:cs="Times New Roman"/>
+          <w:iCs/>
+          <w:lang w:val="en-US"/>
+        </w:rPr>
+        <w:t>ler</w:t>
+      </w:r>
+      <w:r>
+        <w:rPr>
+          <w:rFonts w:ascii="Times New Roman" w:hAnsi="Times New Roman" w:cs="Times New Roman"/>
+          <w:iCs/>
+          <w:lang w:val="tr-TR"/>
+        </w:rPr>
+        <w:t xml:space="preserve">: </w:t>
+      </w:r>
+    </w:p>
+    <w:p>
+      <w:pPr>
+        <w:numPr>
+          <w:ilvl w:val="0"/>
+          <w:numId w:val="5"/>
+        </w:numPr>
+        <w:tabs>
+          <w:tab w:val="left" w:pos="3870"/>
+        </w:tabs>
+        <w:spacing w:line="276" w:lineRule="auto"/>
+        <w:ind w:right="-378"/>
+        <w:jc w:val="both"/>
+        <w:rPr>
+          <w:rFonts w:ascii="Times New Roman" w:hAnsi="Times New Roman" w:cs="Times New Roman"/>
+          <w:iCs/>
+          <w:lang w:val="tr-TR"/>
+        </w:rPr>
+      </w:pPr>
+      <w:r>
+        <w:rPr>
+          <w:rFonts w:ascii="Times New Roman" w:hAnsi="Times New Roman" w:cs="Times New Roman"/>
+          <w:iCs/>
+          <w:lang w:val="tr-TR"/>
+        </w:rPr>
+        <w:t>AİHM Yalçınkaya Kararı resmi tercümesi</w:t>
+      </w:r>
+    </w:p>
+    <w:p>
+      <w:pPr>
+        <w:numPr>
+          <w:ilvl w:val="0"/>
+          <w:numId w:val="5"/>
+        </w:numPr>
+        <w:tabs>
+          <w:tab w:val="left" w:pos="3870"/>
+        </w:tabs>
+        <w:spacing w:line="276" w:lineRule="auto"/>
+        <w:ind w:right="-378"/>
+        <w:jc w:val="both"/>
+        <w:rPr>
+          <w:rFonts w:ascii="Times New Roman" w:hAnsi="Times New Roman" w:cs="Times New Roman"/>
+          <w:iCs/>
+          <w:lang w:val="tr-TR"/>
+        </w:rPr>
+      </w:pPr>
+      <w:r>
         <w:rPr>
           <w:rFonts w:ascii="Times New Roman" w:hAnsi="Times New Roman" w:eastAsia="Times New Roman" w:cs="Times New Roman"/>
           <w:color w:val="262626"/>
@@ -3224,18 +3773,64 @@
           <w:lang w:val="tr" w:eastAsia="en-GB"/>
           <w14:ligatures w14:val="none"/>
         </w:rPr>
-      </w:pPr>
-      <w:r>
-        <w:rPr>
-          <w:rFonts w:ascii="Times New Roman" w:hAnsi="Times New Roman" w:eastAsia="Times New Roman" w:cs="Times New Roman"/>
-          <w:color w:val="262626"/>
-          <w:kern w:val="0"/>
-          <w:lang w:val="tr" w:eastAsia="en-GB"/>
-          <w14:ligatures w14:val="none"/>
-        </w:rPr>
-        <w:t>Ek: 2 - AYM İbrahim Er ve Diğerleri Kararı</w:t>
-      </w:r>
-    </w:p>
+        <w:t>AYM İbrahim Er ve Diğerleri Kararı</w:t>
+      </w:r>
+    </w:p>
+    <w:p>
+      <w:pPr>
+        <w:numPr>
+          <w:ilvl w:val="0"/>
+          <w:numId w:val="5"/>
+        </w:numPr>
+        <w:tabs>
+          <w:tab w:val="left" w:pos="3870"/>
+        </w:tabs>
+        <w:spacing w:line="276" w:lineRule="auto"/>
+        <w:ind w:right="-378"/>
+        <w:jc w:val="both"/>
+        <w:rPr>
+          <w:rFonts w:ascii="Times New Roman" w:hAnsi="Times New Roman" w:cs="Times New Roman"/>
+          <w:iCs/>
+          <w:lang w:val="tr-TR"/>
+        </w:rPr>
+      </w:pPr>
+      <w:r>
+        <w:rPr>
+          <w:rFonts w:hint="default" w:ascii="Times New Roman" w:hAnsi="Times New Roman"/>
+          <w:iCs/>
+          <w:lang w:val="tr-TR"/>
+        </w:rPr>
+        <w:t>Prof. Dr. Doğan Soyaslan'ın Mütalaası</w:t>
+      </w:r>
+    </w:p>
+    <w:p>
+      <w:pPr>
+        <w:numPr>
+          <w:ilvl w:val="0"/>
+          <w:numId w:val="5"/>
+        </w:numPr>
+        <w:tabs>
+          <w:tab w:val="left" w:pos="3870"/>
+        </w:tabs>
+        <w:spacing w:line="276" w:lineRule="auto"/>
+        <w:ind w:right="-378"/>
+        <w:jc w:val="both"/>
+        <w:rPr>
+          <w:rFonts w:ascii="Times New Roman" w:hAnsi="Times New Roman" w:cs="Times New Roman"/>
+          <w:iCs/>
+          <w:lang w:val="tr-TR"/>
+        </w:rPr>
+      </w:pPr>
+      <w:r>
+        <w:rPr>
+          <w:rFonts w:hint="default" w:ascii="Times New Roman" w:hAnsi="Times New Roman"/>
+          <w:iCs/>
+          <w:lang w:val="tr-TR"/>
+        </w:rPr>
+        <w:t>Prof. Dr. İzzet Özgenç'in Değerlendirmesi</w:t>
+      </w:r>
+    </w:p>
+    <w:bookmarkEnd w:id="0"/>
     <w:p>
       <w:pPr>
         <w:spacing w:line="276" w:lineRule="auto"/>
@@ -3341,7 +3936,7 @@
       </w:rPr>
       <w:id w:val="587583104"/>
       <w:docPartObj>
-        <w:docPartGallery w:val="AutoText"/>
+        <w:docPartGallery w:val="autotext"/>
       </w:docPartObj>
     </w:sdtPr>
     <w:sdtEndPr>
@@ -3409,7 +4004,7 @@
       </w:rPr>
       <w:id w:val="565153555"/>
       <w:docPartObj>
-        <w:docPartGallery w:val="AutoText"/>
+        <w:docPartGallery w:val="autotext"/>
       </w:docPartObj>
     </w:sdtPr>
     <w:sdtEndPr>
@@ -3459,6 +4054,18 @@
 <file path=word/numbering.xml><?xml version="1.0" encoding="utf-8"?>
 <w:numbering xmlns:wpc="http://schemas.microsoft.com/office/word/2010/wordprocessingCanvas" xmlns:mc="http://schemas.openxmlformats.org/markup-compatibility/2006" xmlns:o="urn:schemas-microsoft-com:office:office" xmlns:r="http://schemas.openxmlformats.org/officeDocument/2006/relationships" xmlns:m="http://schemas.openxmlformats.org/officeDocument/2006/math" xmlns:v="urn:schemas-microsoft-com:vml" xmlns:wp14="http://schemas.microsoft.com/office/word/2010/wordprocessingDrawing" xmlns:wp="http://schemas.openxmlformats.org/drawingml/2006/wordprocessingDrawing" xmlns:w10="urn:schemas-microsoft-com:office:word" xmlns:w="http://schemas.openxmlformats.org/wordprocessingml/2006/main" xmlns:w14="http://schemas.microsoft.com/office/word/2010/wordml" xmlns:wpg="http://schemas.microsoft.com/office/word/2010/wordprocessingGroup" xmlns:wpi="http://schemas.microsoft.com/office/word/2010/wordprocessingInk" xmlns:wne="http://schemas.microsoft.com/office/word/2006/wordml" xmlns:wps="http://schemas.microsoft.com/office/word/2010/wordprocessingShape" xmlns:wpsCustomData="http://www.wps.cn/officeDocument/2013/wpsCustomData" mc:Ignorable="w14 wp14">
   <w:abstractNum w:abstractNumId="0">
+    <w:nsid w:val="FFDAB80D"/>
+    <w:multiLevelType w:val="singleLevel"/>
+    <w:tmpl w:val="FFDAB80D"/>
+    <w:lvl w:ilvl="0" w:tentative="0">
+      <w:start w:val="1"/>
+      <w:numFmt w:val="decimal"/>
+      <w:suff w:val="space"/>
+      <w:lvlText w:val="%1-"/>
+      <w:lvlJc w:val="left"/>
+    </w:lvl>
+  </w:abstractNum>
+  <w:abstractNum w:abstractNumId="1">
     <w:nsid w:val="1D9F1FFA"/>
     <w:multiLevelType w:val="multilevel"/>
     <w:tmpl w:val="1D9F1FFA"/>
@@ -3571,7 +4178,7 @@
       </w:rPr>
     </w:lvl>
   </w:abstractNum>
-  <w:abstractNum w:abstractNumId="1">
+  <w:abstractNum w:abstractNumId="2">
     <w:nsid w:val="2AD73F58"/>
     <w:multiLevelType w:val="multilevel"/>
     <w:tmpl w:val="2AD73F58"/>
@@ -3660,7 +4267,7 @@
       </w:pPr>
     </w:lvl>
   </w:abstractNum>
-  <w:abstractNum w:abstractNumId="2">
+  <w:abstractNum w:abstractNumId="3">
     <w:nsid w:val="324D6782"/>
     <w:multiLevelType w:val="multilevel"/>
     <w:tmpl w:val="324D6782"/>
@@ -3752,7 +4359,7 @@
       </w:pPr>
     </w:lvl>
   </w:abstractNum>
-  <w:abstractNum w:abstractNumId="3">
+  <w:abstractNum w:abstractNumId="4">
     <w:nsid w:val="79F20649"/>
     <w:multiLevelType w:val="multilevel"/>
     <w:tmpl w:val="79F20649"/>
@@ -3846,16 +4453,19 @@
     </w:lvl>
   </w:abstractNum>
   <w:num w:numId="1">
+    <w:abstractNumId w:val="2"/>
+  </w:num>
+  <w:num w:numId="2">
+    <w:abstractNumId w:val="3"/>
+  </w:num>
+  <w:num w:numId="3">
     <w:abstractNumId w:val="1"/>
   </w:num>
-  <w:num w:numId="2">
-    <w:abstractNumId w:val="2"/>
+  <w:num w:numId="4">
+    <w:abstractNumId w:val="4"/>
   </w:num>
-  <w:num w:numId="3">
+  <w:num w:numId="5">
     <w:abstractNumId w:val="0"/>
-  </w:num>
-  <w:num w:numId="4">
-    <w:abstractNumId w:val="3"/>
   </w:num>
 </w:numbering>
 </file>
@@ -4021,105 +4631,105 @@
     <w:lsdException w:uiPriority="99" w:name="Balloon Text"/>
     <w:lsdException w:unhideWhenUsed="0" w:uiPriority="39" w:semiHidden="0" w:name="Table Grid"/>
     <w:lsdException w:uiPriority="99" w:name="Table Theme"/>
-    <w:lsdException w:unhideWhenUsed="0" w:uiPriority="60" w:semiHidden="0" w:name="Light Shading"/>
-    <w:lsdException w:unhideWhenUsed="0" w:uiPriority="61" w:semiHidden="0" w:name="Light List"/>
-    <w:lsdException w:unhideWhenUsed="0" w:uiPriority="62" w:semiHidden="0" w:name="Light Grid"/>
-    <w:lsdException w:unhideWhenUsed="0" w:uiPriority="63" w:semiHidden="0" w:name="Medium Shading 1"/>
-    <w:lsdException w:unhideWhenUsed="0" w:uiPriority="64" w:semiHidden="0" w:name="Medium Shading 2"/>
-    <w:lsdException w:unhideWhenUsed="0" w:uiPriority="65" w:semiHidden="0" w:name="Medium List 1"/>
-    <w:lsdException w:unhideWhenUsed="0" w:uiPriority="66" w:semiHidden="0" w:name="Medium List 2"/>
-    <w:lsdException w:unhideWhenUsed="0" w:uiPriority="67" w:semiHidden="0" w:name="Medium Grid 1"/>
-    <w:lsdException w:unhideWhenUsed="0" w:uiPriority="68" w:semiHidden="0" w:name="Medium Grid 2"/>
-    <w:lsdException w:unhideWhenUsed="0" w:uiPriority="69" w:semiHidden="0" w:name="Medium Grid 3"/>
-    <w:lsdException w:unhideWhenUsed="0" w:uiPriority="70" w:semiHidden="0" w:name="Dark List"/>
-    <w:lsdException w:unhideWhenUsed="0" w:uiPriority="71" w:semiHidden="0" w:name="Colorful Shading"/>
-    <w:lsdException w:unhideWhenUsed="0" w:uiPriority="72" w:semiHidden="0" w:name="Colorful List"/>
-    <w:lsdException w:unhideWhenUsed="0" w:uiPriority="73" w:semiHidden="0" w:name="Colorful Grid"/>
-    <w:lsdException w:unhideWhenUsed="0" w:uiPriority="60" w:semiHidden="0" w:name="Light Shading Accent 1"/>
-    <w:lsdException w:unhideWhenUsed="0" w:uiPriority="61" w:semiHidden="0" w:name="Light List Accent 1"/>
-    <w:lsdException w:unhideWhenUsed="0" w:uiPriority="62" w:semiHidden="0" w:name="Light Grid Accent 1"/>
-    <w:lsdException w:unhideWhenUsed="0" w:uiPriority="63" w:semiHidden="0" w:name="Medium Shading 1 Accent 1"/>
-    <w:lsdException w:unhideWhenUsed="0" w:uiPriority="64" w:semiHidden="0" w:name="Medium Shading 2 Accent 1"/>
-    <w:lsdException w:unhideWhenUsed="0" w:uiPriority="65" w:semiHidden="0" w:name="Medium List 1 Accent 1"/>
+    <w:lsdException w:qFormat="1" w:unhideWhenUsed="0" w:uiPriority="60" w:semiHidden="0" w:name="Light Shading"/>
+    <w:lsdException w:qFormat="1" w:unhideWhenUsed="0" w:uiPriority="61" w:semiHidden="0" w:name="Light List"/>
+    <w:lsdException w:qFormat="1" w:unhideWhenUsed="0" w:uiPriority="62" w:semiHidden="0" w:name="Light Grid"/>
+    <w:lsdException w:qFormat="1" w:unhideWhenUsed="0" w:uiPriority="63" w:semiHidden="0" w:name="Medium Shading 1"/>
+    <w:lsdException w:qFormat="1" w:unhideWhenUsed="0" w:uiPriority="64" w:semiHidden="0" w:name="Medium Shading 2"/>
+    <w:lsdException w:qFormat="1" w:unhideWhenUsed="0" w:uiPriority="65" w:semiHidden="0" w:name="Medium List 1"/>
+    <w:lsdException w:qFormat="1" w:unhideWhenUsed="0" w:uiPriority="66" w:semiHidden="0" w:name="Medium List 2"/>
+    <w:lsdException w:qFormat="1" w:unhideWhenUsed="0" w:uiPriority="67" w:semiHidden="0" w:name="Medium Grid 1"/>
+    <w:lsdException w:qFormat="1" w:unhideWhenUsed="0" w:uiPriority="68" w:semiHidden="0" w:name="Medium Grid 2"/>
+    <w:lsdException w:qFormat="1" w:unhideWhenUsed="0" w:uiPriority="69" w:semiHidden="0" w:name="Medium Grid 3"/>
+    <w:lsdException w:qFormat="1" w:unhideWhenUsed="0" w:uiPriority="70" w:semiHidden="0" w:name="Dark List"/>
+    <w:lsdException w:qFormat="1" w:unhideWhenUsed="0" w:uiPriority="71" w:semiHidden="0" w:name="Colorful Shading"/>
+    <w:lsdException w:qFormat="1" w:unhideWhenUsed="0" w:uiPriority="72" w:semiHidden="0" w:name="Colorful List"/>
+    <w:lsdException w:qFormat="1" w:unhideWhenUsed="0" w:uiPriority="73" w:semiHidden="0" w:name="Colorful Grid"/>
+    <w:lsdException w:qFormat="1" w:unhideWhenUsed="0" w:uiPriority="60" w:semiHidden="0" w:name="Light Shading Accent 1"/>
+    <w:lsdException w:qFormat="1" w:unhideWhenUsed="0" w:uiPriority="61" w:semiHidden="0" w:name="Light List Accent 1"/>
+    <w:lsdException w:qFormat="1" w:unhideWhenUsed="0" w:uiPriority="62" w:semiHidden="0" w:name="Light Grid Accent 1"/>
+    <w:lsdException w:qFormat="1" w:unhideWhenUsed="0" w:uiPriority="63" w:semiHidden="0" w:name="Medium Shading 1 Accent 1"/>
+    <w:lsdException w:qFormat="1" w:unhideWhenUsed="0" w:uiPriority="64" w:semiHidden="0" w:name="Medium Shading 2 Accent 1"/>
+    <w:lsdException w:qFormat="1" w:unhideWhenUsed="0" w:uiPriority="65" w:semiHidden="0" w:name="Medium List 1 Accent 1"/>
     <w:lsdException w:qFormat="1" w:unhideWhenUsed="0" w:uiPriority="34" w:semiHidden="0" w:name="List Paragraph"/>
-    <w:lsdException w:unhideWhenUsed="0" w:uiPriority="66" w:semiHidden="0" w:name="Medium List 2 Accent 1"/>
-    <w:lsdException w:unhideWhenUsed="0" w:uiPriority="67" w:semiHidden="0" w:name="Medium Grid 1 Accent 1"/>
-    <w:lsdException w:unhideWhenUsed="0" w:uiPriority="68" w:semiHidden="0" w:name="Medium Grid 2 Accent 1"/>
-    <w:lsdException w:unhideWhenUsed="0" w:uiPriority="69" w:semiHidden="0" w:name="Medium Grid 3 Accent 1"/>
-    <w:lsdException w:unhideWhenUsed="0" w:uiPriority="70" w:semiHidden="0" w:name="Dark List Accent 1"/>
-    <w:lsdException w:unhideWhenUsed="0" w:uiPriority="71" w:semiHidden="0" w:name="Colorful Shading Accent 1"/>
-    <w:lsdException w:unhideWhenUsed="0" w:uiPriority="72" w:semiHidden="0" w:name="Colorful List Accent 1"/>
-    <w:lsdException w:unhideWhenUsed="0" w:uiPriority="73" w:semiHidden="0" w:name="Colorful Grid Accent 1"/>
-    <w:lsdException w:unhideWhenUsed="0" w:uiPriority="60" w:semiHidden="0" w:name="Light Shading Accent 2"/>
-    <w:lsdException w:unhideWhenUsed="0" w:uiPriority="61" w:semiHidden="0" w:name="Light List Accent 2"/>
-    <w:lsdException w:unhideWhenUsed="0" w:uiPriority="62" w:semiHidden="0" w:name="Light Grid Accent 2"/>
-    <w:lsdException w:unhideWhenUsed="0" w:uiPriority="63" w:semiHidden="0" w:name="Medium Shading 1 Accent 2"/>
-    <w:lsdException w:unhideWhenUsed="0" w:uiPriority="64" w:semiHidden="0" w:name="Medium Shading 2 Accent 2"/>
-    <w:lsdException w:unhideWhenUsed="0" w:uiPriority="65" w:semiHidden="0" w:name="Medium List 1 Accent 2"/>
-    <w:lsdException w:unhideWhenUsed="0" w:uiPriority="66" w:semiHidden="0" w:name="Medium List 2 Accent 2"/>
-    <w:lsdException w:unhideWhenUsed="0" w:uiPriority="67" w:semiHidden="0" w:name="Medium Grid 1 Accent 2"/>
-    <w:lsdException w:unhideWhenUsed="0" w:uiPriority="68" w:semiHidden="0" w:name="Medium Grid 2 Accent 2"/>
-    <w:lsdException w:unhideWhenUsed="0" w:uiPriority="69" w:semiHidden="0" w:name="Medium Grid 3 Accent 2"/>
-    <w:lsdException w:unhideWhenUsed="0" w:uiPriority="70" w:semiHidden="0" w:name="Dark List Accent 2"/>
-    <w:lsdException w:unhideWhenUsed="0" w:uiPriority="71" w:semiHidden="0" w:name="Colorful Shading Accent 2"/>
-    <w:lsdException w:unhideWhenUsed="0" w:uiPriority="72" w:semiHidden="0" w:name="Colorful List Accent 2"/>
-    <w:lsdException w:unhideWhenUsed="0" w:uiPriority="73" w:semiHidden="0" w:name="Colorful Grid Accent 2"/>
-    <w:lsdException w:unhideWhenUsed="0" w:uiPriority="60" w:semiHidden="0" w:name="Light Shading Accent 3"/>
-    <w:lsdException w:unhideWhenUsed="0" w:uiPriority="61" w:semiHidden="0" w:name="Light List Accent 3"/>
-    <w:lsdException w:unhideWhenUsed="0" w:uiPriority="62" w:semiHidden="0" w:name="Light Grid Accent 3"/>
-    <w:lsdException w:unhideWhenUsed="0" w:uiPriority="63" w:semiHidden="0" w:name="Medium Shading 1 Accent 3"/>
-    <w:lsdException w:unhideWhenUsed="0" w:uiPriority="64" w:semiHidden="0" w:name="Medium Shading 2 Accent 3"/>
-    <w:lsdException w:unhideWhenUsed="0" w:uiPriority="65" w:semiHidden="0" w:name="Medium List 1 Accent 3"/>
-    <w:lsdException w:unhideWhenUsed="0" w:uiPriority="66" w:semiHidden="0" w:name="Medium List 2 Accent 3"/>
-    <w:lsdException w:unhideWhenUsed="0" w:uiPriority="67" w:semiHidden="0" w:name="Medium Grid 1 Accent 3"/>
-    <w:lsdException w:unhideWhenUsed="0" w:uiPriority="68" w:semiHidden="0" w:name="Medium Grid 2 Accent 3"/>
-    <w:lsdException w:unhideWhenUsed="0" w:uiPriority="69" w:semiHidden="0" w:name="Medium Grid 3 Accent 3"/>
-    <w:lsdException w:unhideWhenUsed="0" w:uiPriority="70" w:semiHidden="0" w:name="Dark List Accent 3"/>
-    <w:lsdException w:unhideWhenUsed="0" w:uiPriority="71" w:semiHidden="0" w:name="Colorful Shading Accent 3"/>
-    <w:lsdException w:unhideWhenUsed="0" w:uiPriority="72" w:semiHidden="0" w:name="Colorful List Accent 3"/>
-    <w:lsdException w:unhideWhenUsed="0" w:uiPriority="73" w:semiHidden="0" w:name="Colorful Grid Accent 3"/>
-    <w:lsdException w:unhideWhenUsed="0" w:uiPriority="60" w:semiHidden="0" w:name="Light Shading Accent 4"/>
-    <w:lsdException w:unhideWhenUsed="0" w:uiPriority="61" w:semiHidden="0" w:name="Light List Accent 4"/>
-    <w:lsdException w:unhideWhenUsed="0" w:uiPriority="62" w:semiHidden="0" w:name="Light Grid Accent 4"/>
-    <w:lsdException w:unhideWhenUsed="0" w:uiPriority="63" w:semiHidden="0" w:name="Medium Shading 1 Accent 4"/>
-    <w:lsdException w:unhideWhenUsed="0" w:uiPriority="64" w:semiHidden="0" w:name="Medium Shading 2 Accent 4"/>
-    <w:lsdException w:unhideWhenUsed="0" w:uiPriority="65" w:semiHidden="0" w:name="Medium List 1 Accent 4"/>
-    <w:lsdException w:unhideWhenUsed="0" w:uiPriority="66" w:semiHidden="0" w:name="Medium List 2 Accent 4"/>
-    <w:lsdException w:unhideWhenUsed="0" w:uiPriority="67" w:semiHidden="0" w:name="Medium Grid 1 Accent 4"/>
-    <w:lsdException w:unhideWhenUsed="0" w:uiPriority="68" w:semiHidden="0" w:name="Medium Grid 2 Accent 4"/>
-    <w:lsdException w:unhideWhenUsed="0" w:uiPriority="69" w:semiHidden="0" w:name="Medium Grid 3 Accent 4"/>
-    <w:lsdException w:unhideWhenUsed="0" w:uiPriority="70" w:semiHidden="0" w:name="Dark List Accent 4"/>
-    <w:lsdException w:unhideWhenUsed="0" w:uiPriority="71" w:semiHidden="0" w:name="Colorful Shading Accent 4"/>
-    <w:lsdException w:unhideWhenUsed="0" w:uiPriority="72" w:semiHidden="0" w:name="Colorful List Accent 4"/>
-    <w:lsdException w:unhideWhenUsed="0" w:uiPriority="73" w:semiHidden="0" w:name="Colorful Grid Accent 4"/>
-    <w:lsdException w:unhideWhenUsed="0" w:uiPriority="60" w:semiHidden="0" w:name="Light Shading Accent 5"/>
-    <w:lsdException w:unhideWhenUsed="0" w:uiPriority="61" w:semiHidden="0" w:name="Light List Accent 5"/>
-    <w:lsdException w:unhideWhenUsed="0" w:uiPriority="62" w:semiHidden="0" w:name="Light Grid Accent 5"/>
-    <w:lsdException w:unhideWhenUsed="0" w:uiPriority="63" w:semiHidden="0" w:name="Medium Shading 1 Accent 5"/>
-    <w:lsdException w:unhideWhenUsed="0" w:uiPriority="64" w:semiHidden="0" w:name="Medium Shading 2 Accent 5"/>
-    <w:lsdException w:unhideWhenUsed="0" w:uiPriority="65" w:semiHidden="0" w:name="Medium List 1 Accent 5"/>
-    <w:lsdException w:unhideWhenUsed="0" w:uiPriority="66" w:semiHidden="0" w:name="Medium List 2 Accent 5"/>
-    <w:lsdException w:unhideWhenUsed="0" w:uiPriority="67" w:semiHidden="0" w:name="Medium Grid 1 Accent 5"/>
-    <w:lsdException w:unhideWhenUsed="0" w:uiPriority="68" w:semiHidden="0" w:name="Medium Grid 2 Accent 5"/>
-    <w:lsdException w:unhideWhenUsed="0" w:uiPriority="69" w:semiHidden="0" w:name="Medium Grid 3 Accent 5"/>
-    <w:lsdException w:unhideWhenUsed="0" w:uiPriority="70" w:semiHidden="0" w:name="Dark List Accent 5"/>
-    <w:lsdException w:unhideWhenUsed="0" w:uiPriority="71" w:semiHidden="0" w:name="Colorful Shading Accent 5"/>
-    <w:lsdException w:unhideWhenUsed="0" w:uiPriority="72" w:semiHidden="0" w:name="Colorful List Accent 5"/>
-    <w:lsdException w:unhideWhenUsed="0" w:uiPriority="73" w:semiHidden="0" w:name="Colorful Grid Accent 5"/>
-    <w:lsdException w:unhideWhenUsed="0" w:uiPriority="60" w:semiHidden="0" w:name="Light Shading Accent 6"/>
-    <w:lsdException w:unhideWhenUsed="0" w:uiPriority="61" w:semiHidden="0" w:name="Light List Accent 6"/>
-    <w:lsdException w:unhideWhenUsed="0" w:uiPriority="62" w:semiHidden="0" w:name="Light Grid Accent 6"/>
-    <w:lsdException w:unhideWhenUsed="0" w:uiPriority="63" w:semiHidden="0" w:name="Medium Shading 1 Accent 6"/>
-    <w:lsdException w:unhideWhenUsed="0" w:uiPriority="64" w:semiHidden="0" w:name="Medium Shading 2 Accent 6"/>
-    <w:lsdException w:unhideWhenUsed="0" w:uiPriority="65" w:semiHidden="0" w:name="Medium List 1 Accent 6"/>
-    <w:lsdException w:unhideWhenUsed="0" w:uiPriority="66" w:semiHidden="0" w:name="Medium List 2 Accent 6"/>
-    <w:lsdException w:unhideWhenUsed="0" w:uiPriority="67" w:semiHidden="0" w:name="Medium Grid 1 Accent 6"/>
-    <w:lsdException w:unhideWhenUsed="0" w:uiPriority="68" w:semiHidden="0" w:name="Medium Grid 2 Accent 6"/>
-    <w:lsdException w:unhideWhenUsed="0" w:uiPriority="69" w:semiHidden="0" w:name="Medium Grid 3 Accent 6"/>
-    <w:lsdException w:unhideWhenUsed="0" w:uiPriority="70" w:semiHidden="0" w:name="Dark List Accent 6"/>
-    <w:lsdException w:unhideWhenUsed="0" w:uiPriority="71" w:semiHidden="0" w:name="Colorful Shading Accent 6"/>
-    <w:lsdException w:unhideWhenUsed="0" w:uiPriority="72" w:semiHidden="0" w:name="Colorful List Accent 6"/>
-    <w:lsdException w:unhideWhenUsed="0" w:uiPriority="73" w:semiHidden="0" w:name="Colorful Grid Accent 6"/>
+    <w:lsdException w:qFormat="1" w:unhideWhenUsed="0" w:uiPriority="66" w:semiHidden="0" w:name="Medium List 2 Accent 1"/>
+    <w:lsdException w:qFormat="1" w:unhideWhenUsed="0" w:uiPriority="67" w:semiHidden="0" w:name="Medium Grid 1 Accent 1"/>
+    <w:lsdException w:qFormat="1" w:unhideWhenUsed="0" w:uiPriority="68" w:semiHidden="0" w:name="Medium Grid 2 Accent 1"/>
+    <w:lsdException w:qFormat="1" w:unhideWhenUsed="0" w:uiPriority="69" w:semiHidden="0" w:name="Medium Grid 3 Accent 1"/>
+    <w:lsdException w:qFormat="1" w:unhideWhenUsed="0" w:uiPriority="70" w:semiHidden="0" w:name="Dark List Accent 1"/>
+    <w:lsdException w:qFormat="1" w:unhideWhenUsed="0" w:uiPriority="71" w:semiHidden="0" w:name="Colorful Shading Accent 1"/>
+    <w:lsdException w:qFormat="1" w:unhideWhenUsed="0" w:uiPriority="72" w:semiHidden="0" w:name="Colorful List Accent 1"/>
+    <w:lsdException w:qFormat="1" w:unhideWhenUsed="0" w:uiPriority="73" w:semiHidden="0" w:name="Colorful Grid Accent 1"/>
+    <w:lsdException w:qFormat="1" w:unhideWhenUsed="0" w:uiPriority="60" w:semiHidden="0" w:name="Light Shading Accent 2"/>
+    <w:lsdException w:qFormat="1" w:unhideWhenUsed="0" w:uiPriority="61" w:semiHidden="0" w:name="Light List Accent 2"/>
+    <w:lsdException w:qFormat="1" w:unhideWhenUsed="0" w:uiPriority="62" w:semiHidden="0" w:name="Light Grid Accent 2"/>
+    <w:lsdException w:qFormat="1" w:unhideWhenUsed="0" w:uiPriority="63" w:semiHidden="0" w:name="Medium Shading 1 Accent 2"/>
+    <w:lsdException w:qFormat="1" w:unhideWhenUsed="0" w:uiPriority="64" w:semiHidden="0" w:name="Medium Shading 2 Accent 2"/>
+    <w:lsdException w:qFormat="1" w:unhideWhenUsed="0" w:uiPriority="65" w:semiHidden="0" w:name="Medium List 1 Accent 2"/>
+    <w:lsdException w:qFormat="1" w:unhideWhenUsed="0" w:uiPriority="66" w:semiHidden="0" w:name="Medium List 2 Accent 2"/>
+    <w:lsdException w:qFormat="1" w:unhideWhenUsed="0" w:uiPriority="67" w:semiHidden="0" w:name="Medium Grid 1 Accent 2"/>
+    <w:lsdException w:qFormat="1" w:unhideWhenUsed="0" w:uiPriority="68" w:semiHidden="0" w:name="Medium Grid 2 Accent 2"/>
+    <w:lsdException w:qFormat="1" w:unhideWhenUsed="0" w:uiPriority="69" w:semiHidden="0" w:name="Medium Grid 3 Accent 2"/>
+    <w:lsdException w:qFormat="1" w:unhideWhenUsed="0" w:uiPriority="70" w:semiHidden="0" w:name="Dark List Accent 2"/>
+    <w:lsdException w:qFormat="1" w:unhideWhenUsed="0" w:uiPriority="71" w:semiHidden="0" w:name="Colorful Shading Accent 2"/>
+    <w:lsdException w:qFormat="1" w:unhideWhenUsed="0" w:uiPriority="72" w:semiHidden="0" w:name="Colorful List Accent 2"/>
+    <w:lsdException w:qFormat="1" w:unhideWhenUsed="0" w:uiPriority="73" w:semiHidden="0" w:name="Colorful Grid Accent 2"/>
+    <w:lsdException w:qFormat="1" w:unhideWhenUsed="0" w:uiPriority="60" w:semiHidden="0" w:name="Light Shading Accent 3"/>
+    <w:lsdException w:qFormat="1" w:unhideWhenUsed="0" w:uiPriority="61" w:semiHidden="0" w:name="Light List Accent 3"/>
+    <w:lsdException w:qFormat="1" w:unhideWhenUsed="0" w:uiPriority="62" w:semiHidden="0" w:name="Light Grid Accent 3"/>
+    <w:lsdException w:qFormat="1" w:unhideWhenUsed="0" w:uiPriority="63" w:semiHidden="0" w:name="Medium Shading 1 Accent 3"/>
+    <w:lsdException w:qFormat="1" w:unhideWhenUsed="0" w:uiPriority="64" w:semiHidden="0" w:name="Medium Shading 2 Accent 3"/>
+    <w:lsdException w:qFormat="1" w:unhideWhenUsed="0" w:uiPriority="65" w:semiHidden="0" w:name="Medium List 1 Accent 3"/>
+    <w:lsdException w:qFormat="1" w:unhideWhenUsed="0" w:uiPriority="66" w:semiHidden="0" w:name="Medium List 2 Accent 3"/>
+    <w:lsdException w:qFormat="1" w:unhideWhenUsed="0" w:uiPriority="67" w:semiHidden="0" w:name="Medium Grid 1 Accent 3"/>
+    <w:lsdException w:qFormat="1" w:unhideWhenUsed="0" w:uiPriority="68" w:semiHidden="0" w:name="Medium Grid 2 Accent 3"/>
+    <w:lsdException w:qFormat="1" w:unhideWhenUsed="0" w:uiPriority="69" w:semiHidden="0" w:name="Medium Grid 3 Accent 3"/>
+    <w:lsdException w:qFormat="1" w:unhideWhenUsed="0" w:uiPriority="70" w:semiHidden="0" w:name="Dark List Accent 3"/>
+    <w:lsdException w:qFormat="1" w:unhideWhenUsed="0" w:uiPriority="71" w:semiHidden="0" w:name="Colorful Shading Accent 3"/>
+    <w:lsdException w:qFormat="1" w:unhideWhenUsed="0" w:uiPriority="72" w:semiHidden="0" w:name="Colorful List Accent 3"/>
+    <w:lsdException w:qFormat="1" w:unhideWhenUsed="0" w:uiPriority="73" w:semiHidden="0" w:name="Colorful Grid Accent 3"/>
+    <w:lsdException w:qFormat="1" w:unhideWhenUsed="0" w:uiPriority="60" w:semiHidden="0" w:name="Light Shading Accent 4"/>
+    <w:lsdException w:qFormat="1" w:unhideWhenUsed="0" w:uiPriority="61" w:semiHidden="0" w:name="Light List Accent 4"/>
+    <w:lsdException w:qFormat="1" w:unhideWhenUsed="0" w:uiPriority="62" w:semiHidden="0" w:name="Light Grid Accent 4"/>
+    <w:lsdException w:qFormat="1" w:unhideWhenUsed="0" w:uiPriority="63" w:semiHidden="0" w:name="Medium Shading 1 Accent 4"/>
+    <w:lsdException w:qFormat="1" w:unhideWhenUsed="0" w:uiPriority="64" w:semiHidden="0" w:name="Medium Shading 2 Accent 4"/>
+    <w:lsdException w:qFormat="1" w:unhideWhenUsed="0" w:uiPriority="65" w:semiHidden="0" w:name="Medium List 1 Accent 4"/>
+    <w:lsdException w:qFormat="1" w:unhideWhenUsed="0" w:uiPriority="66" w:semiHidden="0" w:name="Medium List 2 Accent 4"/>
+    <w:lsdException w:qFormat="1" w:unhideWhenUsed="0" w:uiPriority="67" w:semiHidden="0" w:name="Medium Grid 1 Accent 4"/>
+    <w:lsdException w:qFormat="1" w:unhideWhenUsed="0" w:uiPriority="68" w:semiHidden="0" w:name="Medium Grid 2 Accent 4"/>
+    <w:lsdException w:qFormat="1" w:unhideWhenUsed="0" w:uiPriority="69" w:semiHidden="0" w:name="Medium Grid 3 Accent 4"/>
+    <w:lsdException w:qFormat="1" w:unhideWhenUsed="0" w:uiPriority="70" w:semiHidden="0" w:name="Dark List Accent 4"/>
+    <w:lsdException w:qFormat="1" w:unhideWhenUsed="0" w:uiPriority="71" w:semiHidden="0" w:name="Colorful Shading Accent 4"/>
+    <w:lsdException w:qFormat="1" w:unhideWhenUsed="0" w:uiPriority="72" w:semiHidden="0" w:name="Colorful List Accent 4"/>
+    <w:lsdException w:qFormat="1" w:unhideWhenUsed="0" w:uiPriority="73" w:semiHidden="0" w:name="Colorful Grid Accent 4"/>
+    <w:lsdException w:qFormat="1" w:unhideWhenUsed="0" w:uiPriority="60" w:semiHidden="0" w:name="Light Shading Accent 5"/>
+    <w:lsdException w:qFormat="1" w:unhideWhenUsed="0" w:uiPriority="61" w:semiHidden="0" w:name="Light List Accent 5"/>
+    <w:lsdException w:qFormat="1" w:unhideWhenUsed="0" w:uiPriority="62" w:semiHidden="0" w:name="Light Grid Accent 5"/>
+    <w:lsdException w:qFormat="1" w:unhideWhenUsed="0" w:uiPriority="63" w:semiHidden="0" w:name="Medium Shading 1 Accent 5"/>
+    <w:lsdException w:qFormat="1" w:unhideWhenUsed="0" w:uiPriority="64" w:semiHidden="0" w:name="Medium Shading 2 Accent 5"/>
+    <w:lsdException w:qFormat="1" w:unhideWhenUsed="0" w:uiPriority="65" w:semiHidden="0" w:name="Medium List 1 Accent 5"/>
+    <w:lsdException w:qFormat="1" w:unhideWhenUsed="0" w:uiPriority="66" w:semiHidden="0" w:name="Medium List 2 Accent 5"/>
+    <w:lsdException w:qFormat="1" w:unhideWhenUsed="0" w:uiPriority="67" w:semiHidden="0" w:name="Medium Grid 1 Accent 5"/>
+    <w:lsdException w:qFormat="1" w:unhideWhenUsed="0" w:uiPriority="68" w:semiHidden="0" w:name="Medium Grid 2 Accent 5"/>
+    <w:lsdException w:qFormat="1" w:unhideWhenUsed="0" w:uiPriority="69" w:semiHidden="0" w:name="Medium Grid 3 Accent 5"/>
+    <w:lsdException w:qFormat="1" w:unhideWhenUsed="0" w:uiPriority="70" w:semiHidden="0" w:name="Dark List Accent 5"/>
+    <w:lsdException w:qFormat="1" w:unhideWhenUsed="0" w:uiPriority="71" w:semiHidden="0" w:name="Colorful Shading Accent 5"/>
+    <w:lsdException w:qFormat="1" w:unhideWhenUsed="0" w:uiPriority="72" w:semiHidden="0" w:name="Colorful List Accent 5"/>
+    <w:lsdException w:qFormat="1" w:unhideWhenUsed="0" w:uiPriority="73" w:semiHidden="0" w:name="Colorful Grid Accent 5"/>
+    <w:lsdException w:qFormat="1" w:unhideWhenUsed="0" w:uiPriority="60" w:semiHidden="0" w:name="Light Shading Accent 6"/>
+    <w:lsdException w:qFormat="1" w:unhideWhenUsed="0" w:uiPriority="61" w:semiHidden="0" w:name="Light List Accent 6"/>
+    <w:lsdException w:qFormat="1" w:unhideWhenUsed="0" w:uiPriority="62" w:semiHidden="0" w:name="Light Grid Accent 6"/>
+    <w:lsdException w:qFormat="1" w:unhideWhenUsed="0" w:uiPriority="63" w:semiHidden="0" w:name="Medium Shading 1 Accent 6"/>
+    <w:lsdException w:qFormat="1" w:unhideWhenUsed="0" w:uiPriority="64" w:semiHidden="0" w:name="Medium Shading 2 Accent 6"/>
+    <w:lsdException w:qFormat="1" w:unhideWhenUsed="0" w:uiPriority="65" w:semiHidden="0" w:name="Medium List 1 Accent 6"/>
+    <w:lsdException w:qFormat="1" w:unhideWhenUsed="0" w:uiPriority="66" w:semiHidden="0" w:name="Medium List 2 Accent 6"/>
+    <w:lsdException w:qFormat="1" w:unhideWhenUsed="0" w:uiPriority="67" w:semiHidden="0" w:name="Medium Grid 1 Accent 6"/>
+    <w:lsdException w:qFormat="1" w:unhideWhenUsed="0" w:uiPriority="68" w:semiHidden="0" w:name="Medium Grid 2 Accent 6"/>
+    <w:lsdException w:qFormat="1" w:unhideWhenUsed="0" w:uiPriority="69" w:semiHidden="0" w:name="Medium Grid 3 Accent 6"/>
+    <w:lsdException w:qFormat="1" w:unhideWhenUsed="0" w:uiPriority="70" w:semiHidden="0" w:name="Dark List Accent 6"/>
+    <w:lsdException w:qFormat="1" w:unhideWhenUsed="0" w:uiPriority="71" w:semiHidden="0" w:name="Colorful Shading Accent 6"/>
+    <w:lsdException w:qFormat="1" w:unhideWhenUsed="0" w:uiPriority="72" w:semiHidden="0" w:name="Colorful List Accent 6"/>
+    <w:lsdException w:qFormat="1" w:unhideWhenUsed="0" w:uiPriority="73" w:semiHidden="0" w:name="Colorful Grid Accent 6"/>
   </w:latentStyles>
   <w:style w:type="paragraph" w:default="1" w:styleId="1">
     <w:name w:val="Normal"/>

--- a/public/onama.docx
+++ b/public/onama.docx
@@ -929,7 +929,75 @@
           <w:u w:val="single"/>
           <w:lang w:val="tr"/>
         </w:rPr>
-        <w:t>Bylock uygulamasını kullandığı, Bank Asya’da hesabının olduğu ve hesaba para yatırıldığı, 667 sayılı KHK ile kapatılan Aktif Eğitim-Sen Sendikasının ve Kayseri Gönüllü Eğitimciler Derneği'nin üyesi olduğu, 672 sayılı KHK ile kamu görevinden ihraç edildiği ve isimsiz bir telefon ihbarından örgüt üyesi olduğuna dair bilgi alınması</w:t>
+        <w:t>Bylock uygulamasını kullandığı, Bank Asya’da hesabının olduğu ve hesaba para yatırıldığı, 667 sayılı KHK ile kapatılan Aktif Eğitim-Sen Sendikasının ve Kayseri Gön</w:t>
+      </w:r>
+      <w:r>
+        <w:rPr>
+          <w:rFonts w:hint="default" w:ascii="Times New Roman" w:hAnsi="Times New Roman" w:cs="Times New Roman"/>
+          <w:iCs/>
+          <w:sz w:val="24"/>
+          <w:szCs w:val="24"/>
+          <w:u w:val="single"/>
+          <w:lang w:val="tr-TR"/>
+        </w:rPr>
+        <w:t>ü</w:t>
+      </w:r>
+      <w:r>
+        <w:rPr>
+          <w:rFonts w:ascii="Times New Roman" w:hAnsi="Times New Roman" w:cs="Times New Roman"/>
+          <w:iCs/>
+          <w:sz w:val="24"/>
+          <w:szCs w:val="24"/>
+          <w:u w:val="single"/>
+          <w:lang w:val="tr"/>
+        </w:rPr>
+        <w:t>ll</w:t>
+      </w:r>
+      <w:r>
+        <w:rPr>
+          <w:rFonts w:hint="default" w:ascii="Times New Roman" w:hAnsi="Times New Roman" w:cs="Times New Roman"/>
+          <w:iCs/>
+          <w:sz w:val="24"/>
+          <w:szCs w:val="24"/>
+          <w:u w:val="single"/>
+          <w:lang w:val="tr-TR"/>
+        </w:rPr>
+        <w:t>ü</w:t>
+      </w:r>
+      <w:r>
+        <w:rPr>
+          <w:rFonts w:ascii="Times New Roman" w:hAnsi="Times New Roman" w:cs="Times New Roman"/>
+          <w:iCs/>
+          <w:sz w:val="24"/>
+          <w:szCs w:val="24"/>
+          <w:u w:val="single"/>
+          <w:lang w:val="tr"/>
+        </w:rPr>
+        <w:t xml:space="preserve"> Eğitimciler Derneği'nin </w:t>
+      </w:r>
+      <w:r>
+        <w:rPr>
+          <w:rFonts w:hint="default" w:ascii="Times New Roman" w:hAnsi="Times New Roman" w:cs="Times New Roman"/>
+          <w:iCs/>
+          <w:sz w:val="24"/>
+          <w:szCs w:val="24"/>
+          <w:u w:val="single"/>
+          <w:lang w:val="tr-TR"/>
+        </w:rPr>
+        <w:t>ü</w:t>
+      </w:r>
+      <w:bookmarkStart w:id="0" w:name="_GoBack"/>
+      <w:bookmarkEnd w:id="0"/>
+      <w:r>
+        <w:rPr>
+          <w:rFonts w:ascii="Times New Roman" w:hAnsi="Times New Roman" w:cs="Times New Roman"/>
+          <w:iCs/>
+          <w:sz w:val="24"/>
+          <w:szCs w:val="24"/>
+          <w:u w:val="single"/>
+          <w:lang w:val="tr"/>
+        </w:rPr>
+        <w:t>yesi olduğu, 672 sayılı KHK ile kamu görevinden ihraç edildiği ve isimsiz bir telefon ihbarından örgüt üyesi olduğuna dair bilgi alınması</w:t>
       </w:r>
       <w:r>
         <w:rPr>
@@ -3694,7 +3762,6 @@
           <w:lang w:val="tr-TR"/>
         </w:rPr>
       </w:pPr>
-      <w:bookmarkStart w:id="0" w:name="_GoBack"/>
       <w:r>
         <w:rPr>
           <w:rFonts w:ascii="Times New Roman" w:hAnsi="Times New Roman" w:cs="Times New Roman"/>
@@ -3830,7 +3897,6 @@
         <w:t>Prof. Dr. İzzet Özgenç'in Değerlendirmesi</w:t>
       </w:r>
     </w:p>
-    <w:bookmarkEnd w:id="0"/>
     <w:p>
       <w:pPr>
         <w:spacing w:line="276" w:lineRule="auto"/>

--- a/public/onama.docx
+++ b/public/onama.docx
@@ -986,8 +986,6 @@
         </w:rPr>
         <w:t>ü</w:t>
       </w:r>
-      <w:bookmarkStart w:id="0" w:name="_GoBack"/>
-      <w:bookmarkEnd w:id="0"/>
       <w:r>
         <w:rPr>
           <w:rFonts w:ascii="Times New Roman" w:hAnsi="Times New Roman" w:cs="Times New Roman"/>
@@ -3896,6 +3894,139 @@
         </w:rPr>
         <w:t>Prof. Dr. İzzet Özgenç'in Değerlendirmesi</w:t>
       </w:r>
+    </w:p>
+    <w:p>
+      <w:pPr>
+        <w:numPr>
+          <w:ilvl w:val="0"/>
+          <w:numId w:val="5"/>
+        </w:numPr>
+        <w:tabs>
+          <w:tab w:val="left" w:pos="3870"/>
+        </w:tabs>
+        <w:spacing w:line="276" w:lineRule="auto"/>
+        <w:ind w:right="-378"/>
+        <w:jc w:val="both"/>
+        <w:rPr>
+          <w:rFonts w:ascii="Times New Roman" w:hAnsi="Times New Roman" w:cs="Times New Roman"/>
+          <w:iCs/>
+          <w:lang w:val="tr-TR"/>
+        </w:rPr>
+      </w:pPr>
+      <w:r>
+        <w:rPr>
+          <w:rFonts w:hint="default" w:ascii="Times New Roman" w:hAnsi="Times New Roman"/>
+          <w:iCs/>
+          <w:lang w:val="tr-TR"/>
+        </w:rPr>
+        <w:t xml:space="preserve">Yargıtay eski Başkanı Prof.Dr.Sami Selçuk’un </w:t>
+      </w:r>
+      <w:r>
+        <w:rPr>
+          <w:rFonts w:hint="default" w:ascii="Times New Roman" w:hAnsi="Times New Roman"/>
+          <w:iCs/>
+          <w:lang w:val="en-US"/>
+        </w:rPr>
+        <w:t>M</w:t>
+      </w:r>
+      <w:r>
+        <w:rPr>
+          <w:rFonts w:hint="default" w:ascii="Times New Roman" w:hAnsi="Times New Roman"/>
+          <w:iCs/>
+          <w:lang w:val="tr-TR"/>
+        </w:rPr>
+        <w:t>ütalaası</w:t>
+      </w:r>
+    </w:p>
+    <w:p>
+      <w:pPr>
+        <w:numPr>
+          <w:ilvl w:val="0"/>
+          <w:numId w:val="5"/>
+        </w:numPr>
+        <w:tabs>
+          <w:tab w:val="left" w:pos="3870"/>
+        </w:tabs>
+        <w:spacing w:line="276" w:lineRule="auto"/>
+        <w:ind w:right="-378"/>
+        <w:jc w:val="both"/>
+        <w:rPr>
+          <w:rFonts w:ascii="Times New Roman" w:hAnsi="Times New Roman" w:cs="Times New Roman"/>
+          <w:iCs/>
+          <w:lang w:val="tr-TR"/>
+        </w:rPr>
+      </w:pPr>
+      <w:r>
+        <w:rPr>
+          <w:rFonts w:hint="default" w:ascii="Times New Roman" w:hAnsi="Times New Roman"/>
+          <w:iCs/>
+          <w:lang w:val="en-US"/>
+        </w:rPr>
+        <w:t>T</w:t>
+      </w:r>
+      <w:r>
+        <w:rPr>
+          <w:rFonts w:hint="default" w:ascii="Times New Roman" w:hAnsi="Times New Roman"/>
+          <w:iCs/>
+          <w:lang w:val="tr-TR"/>
+        </w:rPr>
+        <w:t>ürkiye Barolar Birliği İnsan Hakları Merkezi</w:t>
+      </w:r>
+      <w:r>
+        <w:rPr>
+          <w:rFonts w:hint="default" w:ascii="Times New Roman" w:hAnsi="Times New Roman"/>
+          <w:iCs/>
+          <w:lang w:val="en-US"/>
+        </w:rPr>
+        <w:t>’</w:t>
+      </w:r>
+      <w:r>
+        <w:rPr>
+          <w:rFonts w:hint="default" w:ascii="Times New Roman" w:hAnsi="Times New Roman"/>
+          <w:iCs/>
+          <w:lang w:val="tr-TR"/>
+        </w:rPr>
+        <w:t>nin Raporu</w:t>
+      </w:r>
+    </w:p>
+    <w:p>
+      <w:pPr>
+        <w:numPr>
+          <w:numId w:val="0"/>
+        </w:numPr>
+        <w:tabs>
+          <w:tab w:val="left" w:pos="3870"/>
+        </w:tabs>
+        <w:spacing w:line="276" w:lineRule="auto"/>
+        <w:ind w:right="-378" w:rightChars="0"/>
+        <w:jc w:val="both"/>
+        <w:rPr>
+          <w:rFonts w:ascii="Times New Roman" w:hAnsi="Times New Roman" w:cs="Times New Roman"/>
+          <w:iCs/>
+          <w:lang w:val="tr-TR"/>
+        </w:rPr>
+      </w:pPr>
+      <w:bookmarkStart w:id="0" w:name="_GoBack"/>
+      <w:bookmarkEnd w:id="0"/>
+    </w:p>
+    <w:p>
+      <w:pPr>
+        <w:numPr>
+          <w:ilvl w:val="0"/>
+          <w:numId w:val="0"/>
+        </w:numPr>
+        <w:tabs>
+          <w:tab w:val="left" w:pos="3870"/>
+        </w:tabs>
+        <w:spacing w:line="276" w:lineRule="auto"/>
+        <w:ind w:right="-378" w:rightChars="0"/>
+        <w:jc w:val="both"/>
+        <w:rPr>
+          <w:rFonts w:ascii="Times New Roman" w:hAnsi="Times New Roman" w:cs="Times New Roman"/>
+          <w:iCs/>
+          <w:lang w:val="tr-TR"/>
+        </w:rPr>
+      </w:pPr>
     </w:p>
     <w:p>
       <w:pPr>
